--- a/final_report/Chatbot_VPBank_ProjectMgnt_nhom16.docx
+++ b/final_report/Chatbot_VPBank_ProjectMgnt_nhom16.docx
@@ -27,16 +27,16 @@
         <mc:AlternateContent>
           <mc:Choice Requires="wps">
             <w:drawing>
-              <wp:anchor distT="0" distB="0" distL="114300" distR="114300" simplePos="0" relativeHeight="251660288" behindDoc="0" locked="0" layoutInCell="1" allowOverlap="1" wp14:anchorId="3470755F" wp14:editId="49E2A737">
+              <wp:anchor distT="0" distB="0" distL="114300" distR="114300" simplePos="0" relativeHeight="251660288" behindDoc="0" locked="0" layoutInCell="1" allowOverlap="1" wp14:anchorId="3470755F" wp14:editId="476F50AE">
                 <wp:simplePos x="0" y="0"/>
                 <wp:positionH relativeFrom="column">
-                  <wp:posOffset>-84952</wp:posOffset>
+                  <wp:posOffset>-80645</wp:posOffset>
                 </wp:positionH>
                 <wp:positionV relativeFrom="paragraph">
-                  <wp:posOffset>-22915</wp:posOffset>
+                  <wp:posOffset>-27305</wp:posOffset>
                 </wp:positionV>
-                <wp:extent cx="1653871" cy="572494"/>
-                <wp:effectExtent l="0" t="0" r="22860" b="18415"/>
+                <wp:extent cx="542925" cy="572494"/>
+                <wp:effectExtent l="0" t="0" r="28575" b="18415"/>
                 <wp:wrapNone/>
                 <wp:docPr id="11" name="Text Box 11"/>
                 <wp:cNvGraphicFramePr/>
@@ -47,7 +47,7 @@
                       <wps:spPr>
                         <a:xfrm>
                           <a:off x="0" y="0"/>
-                          <a:ext cx="1653871" cy="572494"/>
+                          <a:ext cx="542925" cy="572494"/>
                         </a:xfrm>
                         <a:prstGeom prst="rect">
                           <a:avLst/>
@@ -75,9 +75,58 @@
                               <w:rPr>
                                 <w:b/>
                                 <w:i/>
+                                <w:noProof/>
                                 <w:color w:val="C00000"/>
+                                <w:lang w:eastAsia="en-US" w:bidi="ar-SA"/>
                               </w:rPr>
-                              <w:t>My Company Logo</w:t>
+                              <w:drawing>
+                                <wp:inline distT="0" distB="0" distL="0" distR="0" wp14:anchorId="78F7D867" wp14:editId="747C1A65">
+                                  <wp:extent cx="371475" cy="581025"/>
+                                  <wp:effectExtent l="0" t="0" r="9525" b="9525"/>
+                                  <wp:docPr id="4" name="Picture 4" descr="C:\Users\HP\Desktop\2.png"/>
+                                  <wp:cNvGraphicFramePr>
+                                    <a:graphicFrameLocks xmlns:a="http://schemas.openxmlformats.org/drawingml/2006/main" noChangeAspect="1"/>
+                                  </wp:cNvGraphicFramePr>
+                                  <a:graphic xmlns:a="http://schemas.openxmlformats.org/drawingml/2006/main">
+                                    <a:graphicData uri="http://schemas.openxmlformats.org/drawingml/2006/picture">
+                                      <pic:pic xmlns:pic="http://schemas.openxmlformats.org/drawingml/2006/picture">
+                                        <pic:nvPicPr>
+                                          <pic:cNvPr id="0" name="Picture 2" descr="C:\Users\HP\Desktop\2.png"/>
+                                          <pic:cNvPicPr>
+                                            <a:picLocks noChangeAspect="1" noChangeArrowheads="1"/>
+                                          </pic:cNvPicPr>
+                                        </pic:nvPicPr>
+                                        <pic:blipFill>
+                                          <a:blip r:embed="rId9">
+                                            <a:extLst>
+                                              <a:ext uri="{28A0092B-C50C-407E-A947-70E740481C1C}">
+                                                <a14:useLocalDpi xmlns:a14="http://schemas.microsoft.com/office/drawing/2010/main" val="0"/>
+                                              </a:ext>
+                                            </a:extLst>
+                                          </a:blip>
+                                          <a:srcRect/>
+                                          <a:stretch>
+                                            <a:fillRect/>
+                                          </a:stretch>
+                                        </pic:blipFill>
+                                        <pic:spPr bwMode="auto">
+                                          <a:xfrm>
+                                            <a:off x="0" y="0"/>
+                                            <a:ext cx="371475" cy="581025"/>
+                                          </a:xfrm>
+                                          <a:prstGeom prst="rect">
+                                            <a:avLst/>
+                                          </a:prstGeom>
+                                          <a:noFill/>
+                                          <a:ln>
+                                            <a:noFill/>
+                                          </a:ln>
+                                        </pic:spPr>
+                                      </pic:pic>
+                                    </a:graphicData>
+                                  </a:graphic>
+                                </wp:inline>
+                              </w:drawing>
                             </w:r>
                           </w:p>
                         </w:txbxContent>
@@ -91,6 +140,9 @@
                     </wps:wsp>
                   </a:graphicData>
                 </a:graphic>
+                <wp14:sizeRelH relativeFrom="margin">
+                  <wp14:pctWidth>0</wp14:pctWidth>
+                </wp14:sizeRelH>
               </wp:anchor>
             </w:drawing>
           </mc:Choice>
@@ -100,7 +152,7 @@
                 <v:stroke joinstyle="miter"/>
                 <v:path gradientshapeok="t" o:connecttype="rect"/>
               </v:shapetype>
-              <v:shape id="Text Box 11" o:spid="_x0000_s1026" type="#_x0000_t202" style="position:absolute;left:0;text-align:left;margin-left:-6.7pt;margin-top:-1.8pt;width:130.25pt;height:45.1pt;z-index:251660288;visibility:visible;mso-wrap-style:square;mso-wrap-distance-left:9pt;mso-wrap-distance-top:0;mso-wrap-distance-right:9pt;mso-wrap-distance-bottom:0;mso-position-horizontal:absolute;mso-position-horizontal-relative:text;mso-position-vertical:absolute;mso-position-vertical-relative:text;v-text-anchor:top" o:gfxdata="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" fillcolor="white [3201]" strokeweight=".5pt">
+              <v:shape id="Text Box 11" o:spid="_x0000_s1026" type="#_x0000_t202" style="position:absolute;left:0;text-align:left;margin-left:-6.35pt;margin-top:-2.15pt;width:42.75pt;height:45.1pt;z-index:251660288;visibility:visible;mso-wrap-style:square;mso-width-percent:0;mso-wrap-distance-left:9pt;mso-wrap-distance-top:0;mso-wrap-distance-right:9pt;mso-wrap-distance-bottom:0;mso-position-horizontal:absolute;mso-position-horizontal-relative:text;mso-position-vertical:absolute;mso-position-vertical-relative:text;mso-width-percent:0;mso-width-relative:margin;v-text-anchor:top" o:gfxdata="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" fillcolor="white [3201]" strokeweight=".5pt">
                 <v:textbox>
                   <w:txbxContent>
                     <w:p>
@@ -115,9 +167,58 @@
                         <w:rPr>
                           <w:b/>
                           <w:i/>
+                          <w:noProof/>
                           <w:color w:val="C00000"/>
+                          <w:lang w:eastAsia="en-US" w:bidi="ar-SA"/>
                         </w:rPr>
-                        <w:t>My Company Logo</w:t>
+                        <w:drawing>
+                          <wp:inline distT="0" distB="0" distL="0" distR="0" wp14:anchorId="78F7D867" wp14:editId="747C1A65">
+                            <wp:extent cx="371475" cy="581025"/>
+                            <wp:effectExtent l="0" t="0" r="9525" b="9525"/>
+                            <wp:docPr id="4" name="Picture 4" descr="C:\Users\HP\Desktop\2.png"/>
+                            <wp:cNvGraphicFramePr>
+                              <a:graphicFrameLocks xmlns:a="http://schemas.openxmlformats.org/drawingml/2006/main" noChangeAspect="1"/>
+                            </wp:cNvGraphicFramePr>
+                            <a:graphic xmlns:a="http://schemas.openxmlformats.org/drawingml/2006/main">
+                              <a:graphicData uri="http://schemas.openxmlformats.org/drawingml/2006/picture">
+                                <pic:pic xmlns:pic="http://schemas.openxmlformats.org/drawingml/2006/picture">
+                                  <pic:nvPicPr>
+                                    <pic:cNvPr id="0" name="Picture 2" descr="C:\Users\HP\Desktop\2.png"/>
+                                    <pic:cNvPicPr>
+                                      <a:picLocks noChangeAspect="1" noChangeArrowheads="1"/>
+                                    </pic:cNvPicPr>
+                                  </pic:nvPicPr>
+                                  <pic:blipFill>
+                                    <a:blip r:embed="rId9">
+                                      <a:extLst>
+                                        <a:ext uri="{28A0092B-C50C-407E-A947-70E740481C1C}">
+                                          <a14:useLocalDpi xmlns:a14="http://schemas.microsoft.com/office/drawing/2010/main" val="0"/>
+                                        </a:ext>
+                                      </a:extLst>
+                                    </a:blip>
+                                    <a:srcRect/>
+                                    <a:stretch>
+                                      <a:fillRect/>
+                                    </a:stretch>
+                                  </pic:blipFill>
+                                  <pic:spPr bwMode="auto">
+                                    <a:xfrm>
+                                      <a:off x="0" y="0"/>
+                                      <a:ext cx="371475" cy="581025"/>
+                                    </a:xfrm>
+                                    <a:prstGeom prst="rect">
+                                      <a:avLst/>
+                                    </a:prstGeom>
+                                    <a:noFill/>
+                                    <a:ln>
+                                      <a:noFill/>
+                                    </a:ln>
+                                  </pic:spPr>
+                                </pic:pic>
+                              </a:graphicData>
+                            </a:graphic>
+                          </wp:inline>
+                        </w:drawing>
                       </w:r>
                     </w:p>
                   </w:txbxContent>
@@ -209,47 +310,7 @@
           <w:sz w:val="58"/>
           <w:szCs w:val="48"/>
         </w:rPr>
-        <w:fldChar w:fldCharType="begin"/>
-      </w:r>
-      <w:r>
-        <w:rPr>
-          <w:rFonts w:cs="Arial"/>
-          <w:b/>
-          <w:color w:val="951B13"/>
-          <w:sz w:val="58"/>
-          <w:szCs w:val="48"/>
-        </w:rPr>
-        <w:instrText xml:space="preserve"> TITLE   \* MERGEFORMAT </w:instrText>
-      </w:r>
-      <w:r>
-        <w:rPr>
-          <w:rFonts w:cs="Arial"/>
-          <w:b/>
-          <w:color w:val="951B13"/>
-          <w:sz w:val="58"/>
-          <w:szCs w:val="48"/>
-        </w:rPr>
-        <w:fldChar w:fldCharType="separate"/>
-      </w:r>
-      <w:r>
-        <w:rPr>
-          <w:rFonts w:cs="Arial"/>
-          <w:b/>
-          <w:color w:val="951B13"/>
-          <w:sz w:val="58"/>
-          <w:szCs w:val="48"/>
-        </w:rPr>
-        <w:t>Document Title</w:t>
-      </w:r>
-      <w:r>
-        <w:rPr>
-          <w:rFonts w:cs="Arial"/>
-          <w:b/>
-          <w:color w:val="951B13"/>
-          <w:sz w:val="58"/>
-          <w:szCs w:val="48"/>
-        </w:rPr>
-        <w:fldChar w:fldCharType="end"/>
+        <w:t>Chatbot ngân hàng VPBank</w:t>
       </w:r>
     </w:p>
     <w:p>
@@ -270,60 +331,18 @@
           <w:i/>
           <w:sz w:val="42"/>
         </w:rPr>
-        <w:fldChar w:fldCharType="begin"/>
-      </w:r>
-      <w:r>
-        <w:rPr>
-          <w:b/>
+        <w:t>Quản trị dự án</w:t>
+      </w:r>
+    </w:p>
+    <w:p>
+      <w:r>
+        <w:rPr>
           <w:i/>
-          <w:sz w:val="42"/>
-        </w:rPr>
-        <w:instrText xml:space="preserve"> SUBJECT   \* MERGEFORMAT </w:instrText>
-      </w:r>
-      <w:r>
-        <w:rPr>
-          <w:b/>
-          <w:i/>
-          <w:sz w:val="42"/>
-        </w:rPr>
-        <w:fldChar w:fldCharType="separate"/>
-      </w:r>
-      <w:r>
-        <w:rPr>
-          <w:b/>
-          <w:i/>
-          <w:sz w:val="42"/>
-        </w:rPr>
-        <w:t>Document Subject</w:t>
-      </w:r>
-      <w:r>
-        <w:rPr>
-          <w:b/>
-          <w:i/>
-          <w:sz w:val="42"/>
-        </w:rPr>
-        <w:fldChar w:fldCharType="end"/>
-      </w:r>
-    </w:p>
-    <w:p>
-      <w:r>
-        <w:rPr>
-          <w:i/>
-        </w:rPr>
-        <w:t>[</w:t>
-      </w:r>
-      <w:r>
-        <w:rPr>
-          <w:i/>
-        </w:rPr>
-        <w:t>Type the abstract of the document here</w:t>
-      </w:r>
-      <w:r>
-        <w:rPr>
-          <w:i/>
-        </w:rPr>
-        <w:t>:]</w:t>
-      </w:r>
+        </w:rPr>
+        <w:t>Nhóm 16</w:t>
+      </w:r>
+      <w:bookmarkStart w:id="0" w:name="_GoBack"/>
+      <w:bookmarkEnd w:id="0"/>
     </w:p>
     <w:p>
       <w:pPr>
@@ -3231,7 +3250,10 @@
           </w:tcPr>
           <w:p>
             <w:r>
-              <w:t>15/09/2005</w:t>
+              <w:t>14/10</w:t>
+            </w:r>
+            <w:r>
+              <w:t>/2005</w:t>
             </w:r>
           </w:p>
         </w:tc>
@@ -3254,7 +3276,10 @@
               <w:cnfStyle w:val="000000000000" w:firstRow="0" w:lastRow="0" w:firstColumn="0" w:lastColumn="0" w:oddVBand="0" w:evenVBand="0" w:oddHBand="0" w:evenHBand="0" w:firstRowFirstColumn="0" w:firstRowLastColumn="0" w:lastRowFirstColumn="0" w:lastRowLastColumn="0"/>
             </w:pPr>
             <w:r>
-              <w:t>0.4</w:t>
+              <w:t>0.</w:t>
+            </w:r>
+            <w:r>
+              <w:t>1</w:t>
             </w:r>
           </w:p>
         </w:tc>
@@ -3288,11 +3313,7 @@
             <w:cnfStyle w:val="001000000000" w:firstRow="0" w:lastRow="0" w:firstColumn="1" w:lastColumn="0" w:oddVBand="0" w:evenVBand="0" w:oddHBand="0" w:evenHBand="0" w:firstRowFirstColumn="0" w:firstRowLastColumn="0" w:lastRowFirstColumn="0" w:lastRowLastColumn="0"/>
             <w:tcW w:w="1495" w:type="dxa"/>
           </w:tcPr>
-          <w:p>
-            <w:r>
-              <w:t>15/11/2005</w:t>
-            </w:r>
-          </w:p>
+          <w:p/>
         </w:tc>
         <w:tc>
           <w:tcPr>
@@ -3312,9 +3333,6 @@
             <w:pPr>
               <w:cnfStyle w:val="000000000000" w:firstRow="0" w:lastRow="0" w:firstColumn="0" w:lastColumn="0" w:oddVBand="0" w:evenVBand="0" w:oddHBand="0" w:evenHBand="0" w:firstRowFirstColumn="0" w:firstRowLastColumn="0" w:lastRowFirstColumn="0" w:lastRowLastColumn="0"/>
             </w:pPr>
-            <w:r>
-              <w:t>0.6</w:t>
-            </w:r>
           </w:p>
         </w:tc>
         <w:tc>
@@ -3347,11 +3365,7 @@
             <w:cnfStyle w:val="001000000000" w:firstRow="0" w:lastRow="0" w:firstColumn="1" w:lastColumn="0" w:oddVBand="0" w:evenVBand="0" w:oddHBand="0" w:evenHBand="0" w:firstRowFirstColumn="0" w:firstRowLastColumn="0" w:lastRowFirstColumn="0" w:lastRowLastColumn="0"/>
             <w:tcW w:w="1495" w:type="dxa"/>
           </w:tcPr>
-          <w:p>
-            <w:r>
-              <w:t>15/12/2005</w:t>
-            </w:r>
-          </w:p>
+          <w:p/>
         </w:tc>
         <w:tc>
           <w:tcPr>
@@ -3371,9 +3385,6 @@
             <w:pPr>
               <w:cnfStyle w:val="000000000000" w:firstRow="0" w:lastRow="0" w:firstColumn="0" w:lastColumn="0" w:oddVBand="0" w:evenVBand="0" w:oddHBand="0" w:evenHBand="0" w:firstRowFirstColumn="0" w:firstRowLastColumn="0" w:lastRowFirstColumn="0" w:lastRowLastColumn="0"/>
             </w:pPr>
-            <w:r>
-              <w:t>0.9</w:t>
-            </w:r>
           </w:p>
         </w:tc>
         <w:tc>
@@ -3763,9 +3774,9 @@
       <w:pPr>
         <w:pStyle w:val="TOC3"/>
         <w:sectPr>
-          <w:headerReference w:type="default" r:id="rId9"/>
-          <w:footerReference w:type="default" r:id="rId10"/>
-          <w:footerReference w:type="first" r:id="rId11"/>
+          <w:headerReference w:type="default" r:id="rId10"/>
+          <w:footerReference w:type="default" r:id="rId11"/>
+          <w:footerReference w:type="first" r:id="rId12"/>
           <w:footnotePr>
             <w:pos w:val="beneathText"/>
           </w:footnotePr>
@@ -3782,12 +3793,12 @@
       <w:pPr>
         <w:pStyle w:val="Heading1"/>
       </w:pPr>
-      <w:bookmarkStart w:id="0" w:name="_Toc527975125"/>
+      <w:bookmarkStart w:id="1" w:name="_Toc527975125"/>
       <w:r>
         <w:lastRenderedPageBreak/>
         <w:t>Giới thiệu dự án</w:t>
       </w:r>
-      <w:bookmarkEnd w:id="0"/>
+      <w:bookmarkEnd w:id="1"/>
     </w:p>
     <w:p>
       <w:r>
@@ -3806,21 +3817,21 @@
       <w:pPr>
         <w:pStyle w:val="Heading1"/>
       </w:pPr>
-      <w:bookmarkStart w:id="1" w:name="_Toc527975126"/>
+      <w:bookmarkStart w:id="2" w:name="_Toc527975126"/>
       <w:r>
         <w:t>Các nhân sự tham gia dự án</w:t>
       </w:r>
-      <w:bookmarkEnd w:id="1"/>
+      <w:bookmarkEnd w:id="2"/>
     </w:p>
     <w:p>
       <w:pPr>
         <w:pStyle w:val="Heading2"/>
       </w:pPr>
-      <w:bookmarkStart w:id="2" w:name="_Toc527975127"/>
+      <w:bookmarkStart w:id="3" w:name="_Toc527975127"/>
       <w:r>
         <w:t>Thông tin liên hệ phía khách hàng</w:t>
       </w:r>
-      <w:bookmarkEnd w:id="2"/>
+      <w:bookmarkEnd w:id="3"/>
     </w:p>
     <w:p>
       <w:r>
@@ -3839,11 +3850,11 @@
       <w:pPr>
         <w:pStyle w:val="Heading2"/>
       </w:pPr>
-      <w:bookmarkStart w:id="3" w:name="_Toc527975128"/>
+      <w:bookmarkStart w:id="4" w:name="_Toc527975128"/>
       <w:r>
         <w:t>Thông tin liên hệ phía công ty</w:t>
       </w:r>
-      <w:bookmarkEnd w:id="3"/>
+      <w:bookmarkEnd w:id="4"/>
     </w:p>
     <w:p>
       <w:pPr>
@@ -3868,7 +3879,7 @@
       <w:r>
         <w:t xml:space="preserve">Email: </w:t>
       </w:r>
-      <w:hyperlink r:id="rId12" w:history="1">
+      <w:hyperlink r:id="rId13" w:history="1">
         <w:r>
           <w:rPr>
             <w:rStyle w:val="Hyperlink"/>
@@ -3909,7 +3920,7 @@
       <w:r>
         <w:t xml:space="preserve">Email: </w:t>
       </w:r>
-      <w:hyperlink r:id="rId13" w:history="1">
+      <w:hyperlink r:id="rId14" w:history="1">
         <w:r>
           <w:rPr>
             <w:rStyle w:val="Hyperlink"/>
@@ -3950,7 +3961,7 @@
       <w:r>
         <w:t xml:space="preserve">Email: </w:t>
       </w:r>
-      <w:hyperlink r:id="rId14" w:history="1">
+      <w:hyperlink r:id="rId15" w:history="1">
         <w:r>
           <w:rPr>
             <w:rStyle w:val="Hyperlink"/>
@@ -3991,7 +4002,7 @@
       <w:r>
         <w:t xml:space="preserve">Email: </w:t>
       </w:r>
-      <w:hyperlink r:id="rId15" w:history="1">
+      <w:hyperlink r:id="rId16" w:history="1">
         <w:r>
           <w:rPr>
             <w:rStyle w:val="Hyperlink"/>
@@ -4003,11 +4014,17 @@
     <w:p>
       <w:pPr>
         <w:pStyle w:val="ListParagraph"/>
+        <w:tabs>
+          <w:tab w:val="left" w:pos="3285"/>
+        </w:tabs>
         <w:ind w:left="720"/>
       </w:pPr>
       <w:r>
         <w:t>Phone: 0987654321</w:t>
       </w:r>
+      <w:r>
+        <w:tab/>
+      </w:r>
     </w:p>
     <w:p>
       <w:r>
@@ -4018,11 +4035,11 @@
       <w:pPr>
         <w:pStyle w:val="Heading2"/>
       </w:pPr>
-      <w:bookmarkStart w:id="4" w:name="_Toc527975129"/>
+      <w:bookmarkStart w:id="5" w:name="_Toc527975129"/>
       <w:r>
         <w:t>Phân chia vai trò của thành viên dự án và khách hàng</w:t>
       </w:r>
-      <w:bookmarkEnd w:id="4"/>
+      <w:bookmarkEnd w:id="5"/>
     </w:p>
     <w:p>
       <w:r>
@@ -4065,21 +4082,21 @@
       <w:pPr>
         <w:pStyle w:val="Heading1"/>
       </w:pPr>
-      <w:bookmarkStart w:id="5" w:name="_Toc527975130"/>
+      <w:bookmarkStart w:id="6" w:name="_Toc527975130"/>
       <w:r>
         <w:t>Khảo sát dự án</w:t>
       </w:r>
-      <w:bookmarkEnd w:id="5"/>
+      <w:bookmarkEnd w:id="6"/>
     </w:p>
     <w:p>
       <w:pPr>
         <w:pStyle w:val="Heading2"/>
       </w:pPr>
-      <w:bookmarkStart w:id="6" w:name="_Toc527975131"/>
+      <w:bookmarkStart w:id="7" w:name="_Toc527975131"/>
       <w:r>
         <w:t>Yêu cầu khách hàng</w:t>
       </w:r>
-      <w:bookmarkEnd w:id="6"/>
+      <w:bookmarkEnd w:id="7"/>
     </w:p>
     <w:p>
       <w:pPr>
@@ -4133,7 +4150,7 @@
       <w:pPr>
         <w:pStyle w:val="Heading2"/>
       </w:pPr>
-      <w:bookmarkStart w:id="7" w:name="_Toc527975132"/>
+      <w:bookmarkStart w:id="8" w:name="_Toc527975132"/>
       <w:r>
         <w:t xml:space="preserve">Mô hình </w:t>
       </w:r>
@@ -4146,7 +4163,7 @@
       <w:r>
         <w:t xml:space="preserve"> – nghiệp vụ</w:t>
       </w:r>
-      <w:bookmarkEnd w:id="7"/>
+      <w:bookmarkEnd w:id="8"/>
     </w:p>
     <w:p>
       <w:pPr>
@@ -4183,11 +4200,11 @@
       <w:pPr>
         <w:pStyle w:val="Heading2"/>
       </w:pPr>
-      <w:bookmarkStart w:id="8" w:name="_Toc527975133"/>
+      <w:bookmarkStart w:id="9" w:name="_Toc527975133"/>
       <w:r>
         <w:t>Mô hình hoạt động dự kiến sau khi áp dụng sản phẩm mới</w:t>
       </w:r>
-      <w:bookmarkEnd w:id="8"/>
+      <w:bookmarkEnd w:id="9"/>
     </w:p>
     <w:p>
       <w:r>
@@ -4208,11 +4225,11 @@
       <w:pPr>
         <w:pStyle w:val="Heading2"/>
       </w:pPr>
-      <w:bookmarkStart w:id="9" w:name="_Toc527975134"/>
+      <w:bookmarkStart w:id="10" w:name="_Toc527975134"/>
       <w:r>
         <w:t>Phân tích ưu điểm/nhược điểm/lợi ích khách hàng</w:t>
       </w:r>
-      <w:bookmarkEnd w:id="9"/>
+      <w:bookmarkEnd w:id="10"/>
     </w:p>
     <w:p>
       <w:r>
@@ -4288,22 +4305,22 @@
       <w:pPr>
         <w:pStyle w:val="Heading1"/>
       </w:pPr>
-      <w:bookmarkStart w:id="10" w:name="_Toc527975135"/>
+      <w:bookmarkStart w:id="11" w:name="_Toc527975135"/>
       <w:r>
         <w:lastRenderedPageBreak/>
         <w:t>Ước lượng</w:t>
       </w:r>
-      <w:bookmarkEnd w:id="10"/>
+      <w:bookmarkEnd w:id="11"/>
     </w:p>
     <w:p>
       <w:pPr>
         <w:pStyle w:val="Heading2"/>
       </w:pPr>
-      <w:bookmarkStart w:id="11" w:name="_Toc527975136"/>
+      <w:bookmarkStart w:id="12" w:name="_Toc527975136"/>
       <w:r>
         <w:t>Ước lượng tính năng</w:t>
       </w:r>
-      <w:bookmarkEnd w:id="11"/>
+      <w:bookmarkEnd w:id="12"/>
     </w:p>
     <w:p>
       <w:r>
@@ -4400,17 +4417,17 @@
       <w:pPr>
         <w:pStyle w:val="Heading2"/>
       </w:pPr>
-      <w:bookmarkStart w:id="12" w:name="_Toc527975137"/>
+      <w:bookmarkStart w:id="13" w:name="_Toc527975137"/>
       <w:r>
         <w:t>Ước lượng cách tích hợp hệ thống</w:t>
       </w:r>
-      <w:bookmarkEnd w:id="12"/>
+      <w:bookmarkEnd w:id="13"/>
     </w:p>
     <w:p>
       <w:r>
         <w:t xml:space="preserve">Để dễ dạng tiếp cận người dùng, Chatbot sẽ được tích hợp nền tảng Facebook Messenger, tích hợp trên website của ngân hàng </w:t>
       </w:r>
-      <w:hyperlink r:id="rId16" w:history="1">
+      <w:hyperlink r:id="rId17" w:history="1">
         <w:r>
           <w:rPr>
             <w:rStyle w:val="Hyperlink"/>
@@ -4447,11 +4464,11 @@
       <w:pPr>
         <w:pStyle w:val="Heading2"/>
       </w:pPr>
-      <w:bookmarkStart w:id="13" w:name="_Toc527975138"/>
+      <w:bookmarkStart w:id="14" w:name="_Toc527975138"/>
       <w:r>
         <w:t>Ước lượng thời gian</w:t>
       </w:r>
-      <w:bookmarkEnd w:id="13"/>
+      <w:bookmarkEnd w:id="14"/>
     </w:p>
     <w:p>
       <w:r>
@@ -4605,12 +4622,12 @@
       <w:pPr>
         <w:pStyle w:val="Heading2"/>
       </w:pPr>
-      <w:bookmarkStart w:id="14" w:name="_Toc527975139"/>
+      <w:bookmarkStart w:id="15" w:name="_Toc527975139"/>
       <w:r>
         <w:lastRenderedPageBreak/>
         <w:t>Ước lượng rủi ro</w:t>
       </w:r>
-      <w:bookmarkEnd w:id="14"/>
+      <w:bookmarkEnd w:id="15"/>
     </w:p>
     <w:p>
       <w:pPr>
@@ -4640,11 +4657,11 @@
       <w:pPr>
         <w:pStyle w:val="Heading2"/>
       </w:pPr>
-      <w:bookmarkStart w:id="15" w:name="_Toc527975140"/>
+      <w:bookmarkStart w:id="16" w:name="_Toc527975140"/>
       <w:r>
         <w:t>Xác định các hạng mục kiểm thử</w:t>
       </w:r>
-      <w:bookmarkEnd w:id="15"/>
+      <w:bookmarkEnd w:id="16"/>
     </w:p>
     <w:p>
       <w:pPr>
@@ -4698,11 +4715,11 @@
       <w:pPr>
         <w:pStyle w:val="Heading2"/>
       </w:pPr>
-      <w:bookmarkStart w:id="16" w:name="_Toc527975141"/>
+      <w:bookmarkStart w:id="17" w:name="_Toc527975141"/>
       <w:r>
         <w:t>Ước lượng cách thức triển khai/cài đặt</w:t>
       </w:r>
-      <w:bookmarkEnd w:id="16"/>
+      <w:bookmarkEnd w:id="17"/>
     </w:p>
     <w:p>
       <w:r>
@@ -4744,11 +4761,11 @@
       <w:pPr>
         <w:pStyle w:val="Heading1"/>
       </w:pPr>
-      <w:bookmarkStart w:id="17" w:name="_Toc527975142"/>
+      <w:bookmarkStart w:id="18" w:name="_Toc527975142"/>
       <w:r>
         <w:t>Ước lượng giá thành</w:t>
       </w:r>
-      <w:bookmarkEnd w:id="17"/>
+      <w:bookmarkEnd w:id="18"/>
     </w:p>
     <w:p>
       <w:pPr>
@@ -4823,14 +4840,14 @@
       <w:pPr>
         <w:pStyle w:val="Heading1"/>
       </w:pPr>
-      <w:bookmarkStart w:id="18" w:name="_Toc527975143"/>
+      <w:bookmarkStart w:id="19" w:name="_Toc527975143"/>
       <w:r>
         <w:t>Phân chia các giai đoạn</w:t>
       </w:r>
       <w:r>
         <w:t xml:space="preserve"> chính</w:t>
       </w:r>
-      <w:bookmarkEnd w:id="18"/>
+      <w:bookmarkEnd w:id="19"/>
     </w:p>
     <w:p>
       <w:r>
@@ -4938,11 +4955,11 @@
       <w:pPr>
         <w:pStyle w:val="Heading1"/>
       </w:pPr>
-      <w:bookmarkStart w:id="19" w:name="_Toc527975144"/>
+      <w:bookmarkStart w:id="20" w:name="_Toc527975144"/>
       <w:r>
         <w:t>Phân tích thiết kế</w:t>
       </w:r>
-      <w:bookmarkEnd w:id="19"/>
+      <w:bookmarkEnd w:id="20"/>
       <w:r>
         <w:t xml:space="preserve"> </w:t>
       </w:r>
@@ -4954,14 +4971,14 @@
           <w:lang w:eastAsia="en-US" w:bidi="ar-SA"/>
         </w:rPr>
       </w:pPr>
-      <w:bookmarkStart w:id="20" w:name="_Toc527975145"/>
+      <w:bookmarkStart w:id="21" w:name="_Toc527975145"/>
       <w:r>
         <w:rPr>
           <w:lang w:eastAsia="en-US" w:bidi="ar-SA"/>
         </w:rPr>
         <w:t>Mô hình tích hợp phần cứng/phần mềm</w:t>
       </w:r>
-      <w:bookmarkEnd w:id="20"/>
+      <w:bookmarkEnd w:id="21"/>
     </w:p>
     <w:p>
       <w:pPr>
@@ -4970,6 +4987,7 @@
       <w:r>
         <w:rPr>
           <w:noProof/>
+          <w:lang w:eastAsia="en-US" w:bidi="ar-SA"/>
         </w:rPr>
         <w:drawing>
           <wp:inline distT="0" distB="0" distL="0" distR="0" wp14:anchorId="0F9172F4" wp14:editId="59F3A1FA">
@@ -4987,7 +5005,7 @@
                     <pic:cNvPicPr/>
                   </pic:nvPicPr>
                   <pic:blipFill>
-                    <a:blip r:embed="rId17">
+                    <a:blip r:embed="rId18">
                       <a:extLst>
                         <a:ext uri="{28A0092B-C50C-407E-A947-70E740481C1C}">
                           <a14:useLocalDpi xmlns:a14="http://schemas.microsoft.com/office/drawing/2010/main" val="0"/>
@@ -5021,14 +5039,27 @@
       <w:r>
         <w:t xml:space="preserve">Hình </w:t>
       </w:r>
-      <w:fldSimple w:instr=" SEQ Hình \* ARABIC ">
-        <w:r>
-          <w:rPr>
-            <w:noProof/>
-          </w:rPr>
-          <w:t>1</w:t>
-        </w:r>
-      </w:fldSimple>
+      <w:r>
+        <w:fldChar w:fldCharType="begin"/>
+      </w:r>
+      <w:r>
+        <w:instrText xml:space="preserve"> SEQ Hình \* ARABIC </w:instrText>
+      </w:r>
+      <w:r>
+        <w:fldChar w:fldCharType="separate"/>
+      </w:r>
+      <w:r>
+        <w:rPr>
+          <w:noProof/>
+        </w:rPr>
+        <w:t>1</w:t>
+      </w:r>
+      <w:r>
+        <w:rPr>
+          <w:noProof/>
+        </w:rPr>
+        <w:fldChar w:fldCharType="end"/>
+      </w:r>
       <w:r>
         <w:t xml:space="preserve"> Mô hình tích hợp hệ thống</w:t>
       </w:r>
@@ -5053,6 +5084,7 @@
       <w:r>
         <w:rPr>
           <w:noProof/>
+          <w:lang w:eastAsia="en-US" w:bidi="ar-SA"/>
         </w:rPr>
         <w:drawing>
           <wp:inline distT="0" distB="0" distL="0" distR="0" wp14:anchorId="537D9356" wp14:editId="138A1A32">
@@ -5070,7 +5102,7 @@
                     <pic:cNvPicPr/>
                   </pic:nvPicPr>
                   <pic:blipFill>
-                    <a:blip r:embed="rId18">
+                    <a:blip r:embed="rId19">
                       <a:extLst>
                         <a:ext uri="{28A0092B-C50C-407E-A947-70E740481C1C}">
                           <a14:useLocalDpi xmlns:a14="http://schemas.microsoft.com/office/drawing/2010/main" val="0"/>
@@ -5104,14 +5136,27 @@
       <w:r>
         <w:t xml:space="preserve">Hình </w:t>
       </w:r>
-      <w:fldSimple w:instr=" SEQ Hình \* ARABIC ">
-        <w:r>
-          <w:rPr>
-            <w:noProof/>
-          </w:rPr>
-          <w:t>2</w:t>
-        </w:r>
-      </w:fldSimple>
+      <w:r>
+        <w:fldChar w:fldCharType="begin"/>
+      </w:r>
+      <w:r>
+        <w:instrText xml:space="preserve"> SEQ Hình \* ARABIC </w:instrText>
+      </w:r>
+      <w:r>
+        <w:fldChar w:fldCharType="separate"/>
+      </w:r>
+      <w:r>
+        <w:rPr>
+          <w:noProof/>
+        </w:rPr>
+        <w:t>2</w:t>
+      </w:r>
+      <w:r>
+        <w:rPr>
+          <w:noProof/>
+        </w:rPr>
+        <w:fldChar w:fldCharType="end"/>
+      </w:r>
       <w:r>
         <w:t xml:space="preserve"> Mô hình xử lý của Chatbot</w:t>
       </w:r>
@@ -5144,14 +5189,14 @@
           <w:lang w:eastAsia="en-US" w:bidi="ar-SA"/>
         </w:rPr>
       </w:pPr>
-      <w:bookmarkStart w:id="21" w:name="_Toc527975146"/>
+      <w:bookmarkStart w:id="22" w:name="_Toc527975146"/>
       <w:r>
         <w:rPr>
           <w:lang w:eastAsia="en-US" w:bidi="ar-SA"/>
         </w:rPr>
         <w:t>Giao diện</w:t>
       </w:r>
-      <w:bookmarkEnd w:id="21"/>
+      <w:bookmarkEnd w:id="22"/>
     </w:p>
     <w:p>
       <w:pPr>
@@ -5178,7 +5223,7 @@
         </w:rPr>
         <w:t xml:space="preserve">Khung chat Messenger được nhúng vào website </w:t>
       </w:r>
-      <w:hyperlink r:id="rId19" w:history="1">
+      <w:hyperlink r:id="rId20" w:history="1">
         <w:r>
           <w:rPr>
             <w:rStyle w:val="Hyperlink"/>
@@ -5214,6 +5259,7 @@
       <w:r>
         <w:rPr>
           <w:noProof/>
+          <w:lang w:eastAsia="en-US" w:bidi="ar-SA"/>
         </w:rPr>
         <w:drawing>
           <wp:inline distT="0" distB="0" distL="0" distR="0" wp14:anchorId="27831B81" wp14:editId="5748C56D">
@@ -5231,7 +5277,7 @@
                     <pic:cNvPicPr/>
                   </pic:nvPicPr>
                   <pic:blipFill>
-                    <a:blip r:embed="rId20">
+                    <a:blip r:embed="rId21">
                       <a:extLst>
                         <a:ext uri="{28A0092B-C50C-407E-A947-70E740481C1C}">
                           <a14:useLocalDpi xmlns:a14="http://schemas.microsoft.com/office/drawing/2010/main" val="0"/>
@@ -5265,14 +5311,27 @@
       <w:r>
         <w:t xml:space="preserve">Hình </w:t>
       </w:r>
-      <w:fldSimple w:instr=" SEQ Hình \* ARABIC ">
-        <w:r>
-          <w:rPr>
-            <w:noProof/>
-          </w:rPr>
-          <w:t>3</w:t>
-        </w:r>
-      </w:fldSimple>
+      <w:r>
+        <w:fldChar w:fldCharType="begin"/>
+      </w:r>
+      <w:r>
+        <w:instrText xml:space="preserve"> SEQ Hình \* ARABIC </w:instrText>
+      </w:r>
+      <w:r>
+        <w:fldChar w:fldCharType="separate"/>
+      </w:r>
+      <w:r>
+        <w:rPr>
+          <w:noProof/>
+        </w:rPr>
+        <w:t>3</w:t>
+      </w:r>
+      <w:r>
+        <w:rPr>
+          <w:noProof/>
+        </w:rPr>
+        <w:fldChar w:fldCharType="end"/>
+      </w:r>
       <w:r>
         <w:t xml:space="preserve"> Mô phỏng thiết kế giao diện Facebook</w:t>
       </w:r>
@@ -5375,14 +5434,14 @@
           <w:lang w:eastAsia="en-US" w:bidi="ar-SA"/>
         </w:rPr>
       </w:pPr>
-      <w:bookmarkStart w:id="22" w:name="_Toc527975147"/>
+      <w:bookmarkStart w:id="23" w:name="_Toc527975147"/>
       <w:r>
         <w:rPr>
           <w:lang w:eastAsia="en-US" w:bidi="ar-SA"/>
         </w:rPr>
         <w:t>Cơ sở dữ liệu</w:t>
       </w:r>
-      <w:bookmarkEnd w:id="22"/>
+      <w:bookmarkEnd w:id="23"/>
     </w:p>
     <w:p>
       <w:pPr>
@@ -5417,14 +5476,14 @@
           <w:lang w:eastAsia="en-US" w:bidi="ar-SA"/>
         </w:rPr>
       </w:pPr>
-      <w:bookmarkStart w:id="23" w:name="_Toc527975148"/>
+      <w:bookmarkStart w:id="24" w:name="_Toc527975148"/>
       <w:r>
         <w:rPr>
           <w:lang w:eastAsia="en-US" w:bidi="ar-SA"/>
         </w:rPr>
         <w:t>Mạng</w:t>
       </w:r>
-      <w:bookmarkEnd w:id="23"/>
+      <w:bookmarkEnd w:id="24"/>
     </w:p>
     <w:p>
       <w:pPr>
@@ -5446,14 +5505,14 @@
           <w:lang w:eastAsia="en-US" w:bidi="ar-SA"/>
         </w:rPr>
       </w:pPr>
-      <w:bookmarkStart w:id="24" w:name="_Toc527975149"/>
+      <w:bookmarkStart w:id="25" w:name="_Toc527975149"/>
       <w:r>
         <w:rPr>
           <w:lang w:eastAsia="en-US" w:bidi="ar-SA"/>
         </w:rPr>
         <w:t>Tương tác người dùng</w:t>
       </w:r>
-      <w:bookmarkEnd w:id="24"/>
+      <w:bookmarkEnd w:id="25"/>
     </w:p>
     <w:p>
       <w:pPr>
@@ -5474,7 +5533,7 @@
         <w:lastRenderedPageBreak/>
         <w:t xml:space="preserve">chủ của VPBank: </w:t>
       </w:r>
-      <w:hyperlink r:id="rId21" w:history="1">
+      <w:hyperlink r:id="rId22" w:history="1">
         <w:r>
           <w:rPr>
             <w:rStyle w:val="Hyperlink"/>
@@ -5498,14 +5557,14 @@
           <w:lang w:eastAsia="en-US" w:bidi="ar-SA"/>
         </w:rPr>
       </w:pPr>
-      <w:bookmarkStart w:id="25" w:name="_Toc527975150"/>
+      <w:bookmarkStart w:id="26" w:name="_Toc527975150"/>
       <w:r>
         <w:rPr>
           <w:lang w:eastAsia="en-US" w:bidi="ar-SA"/>
         </w:rPr>
         <w:t>Đặc tả giao diện API (interface)</w:t>
       </w:r>
-      <w:bookmarkEnd w:id="25"/>
+      <w:bookmarkEnd w:id="26"/>
     </w:p>
     <w:p>
       <w:pPr>
@@ -5539,14 +5598,14 @@
           <w:lang w:eastAsia="en-US" w:bidi="ar-SA"/>
         </w:rPr>
       </w:pPr>
-      <w:bookmarkStart w:id="26" w:name="_Toc527975151"/>
+      <w:bookmarkStart w:id="27" w:name="_Toc527975151"/>
       <w:r>
         <w:rPr>
           <w:lang w:eastAsia="en-US" w:bidi="ar-SA"/>
         </w:rPr>
         <w:t>Bảo mật</w:t>
       </w:r>
-      <w:bookmarkEnd w:id="26"/>
+      <w:bookmarkEnd w:id="27"/>
     </w:p>
     <w:p>
       <w:pPr>
@@ -5568,14 +5627,14 @@
           <w:lang w:eastAsia="en-US" w:bidi="ar-SA"/>
         </w:rPr>
       </w:pPr>
-      <w:bookmarkStart w:id="27" w:name="_Toc527975152"/>
+      <w:bookmarkStart w:id="28" w:name="_Toc527975152"/>
       <w:r>
         <w:rPr>
           <w:lang w:eastAsia="en-US" w:bidi="ar-SA"/>
         </w:rPr>
         <w:t>Sao lưu phục hồi</w:t>
       </w:r>
-      <w:bookmarkEnd w:id="27"/>
+      <w:bookmarkEnd w:id="28"/>
     </w:p>
     <w:p>
       <w:pPr>
@@ -5597,14 +5656,14 @@
           <w:lang w:eastAsia="en-US" w:bidi="ar-SA"/>
         </w:rPr>
       </w:pPr>
-      <w:bookmarkStart w:id="28" w:name="_Toc527975153"/>
+      <w:bookmarkStart w:id="29" w:name="_Toc527975153"/>
       <w:r>
         <w:rPr>
           <w:lang w:eastAsia="en-US" w:bidi="ar-SA"/>
         </w:rPr>
         <w:t>Chuyển đổi dữ liệu</w:t>
       </w:r>
-      <w:bookmarkEnd w:id="28"/>
+      <w:bookmarkEnd w:id="29"/>
     </w:p>
     <w:p>
       <w:pPr>
@@ -5633,14 +5692,14 @@
           <w:lang w:eastAsia="en-US" w:bidi="ar-SA"/>
         </w:rPr>
       </w:pPr>
-      <w:bookmarkStart w:id="29" w:name="_Toc527975154"/>
+      <w:bookmarkStart w:id="30" w:name="_Toc527975154"/>
       <w:r>
         <w:rPr>
           <w:lang w:eastAsia="en-US" w:bidi="ar-SA"/>
         </w:rPr>
         <w:t>Danh mục tài liệu liên quan</w:t>
       </w:r>
-      <w:bookmarkEnd w:id="29"/>
+      <w:bookmarkEnd w:id="30"/>
     </w:p>
     <w:p>
       <w:pPr>
@@ -5664,8 +5723,6 @@
       <w:r>
         <w:t>Phạm Quang Nhật Minh, 3 vấn đề NLP cơ bản khi phát triển một hệ thống chatbot và một số phương pháp giải quyết điển hình, FPT Technology Research Institute, http://timhieuveai.blogspot.com/2017/08/3-van-e-nlp-co-ban-khi-phat-trien-mot.html, last visited December 2018</w:t>
       </w:r>
-      <w:bookmarkStart w:id="30" w:name="_GoBack"/>
-      <w:bookmarkEnd w:id="30"/>
     </w:p>
     <w:p>
       <w:pPr>
@@ -5684,12 +5741,12 @@
     <w:p/>
     <w:p/>
     <w:sectPr>
-      <w:headerReference w:type="even" r:id="rId22"/>
-      <w:headerReference w:type="default" r:id="rId23"/>
-      <w:footerReference w:type="even" r:id="rId24"/>
-      <w:footerReference w:type="default" r:id="rId25"/>
-      <w:headerReference w:type="first" r:id="rId26"/>
-      <w:footerReference w:type="first" r:id="rId27"/>
+      <w:headerReference w:type="even" r:id="rId23"/>
+      <w:headerReference w:type="default" r:id="rId24"/>
+      <w:footerReference w:type="even" r:id="rId25"/>
+      <w:footerReference w:type="default" r:id="rId26"/>
+      <w:headerReference w:type="first" r:id="rId27"/>
+      <w:footerReference w:type="first" r:id="rId28"/>
       <w:footnotePr>
         <w:pos w:val="beneathText"/>
       </w:footnotePr>
@@ -5787,7 +5844,7 @@
         <w:color w:val="951B13"/>
         <w:lang w:eastAsia="ar-SA" w:bidi="ar-SA"/>
       </w:rPr>
-      <w:t>iii</w:t>
+      <w:t>ii</w:t>
     </w:r>
     <w:r>
       <w:rPr>
@@ -6033,7 +6090,7 @@
         <w:color w:val="C00000"/>
         <w:lang w:eastAsia="ar-SA" w:bidi="ar-SA"/>
       </w:rPr>
-      <w:t>10</w:t>
+      <w:t>4</w:t>
     </w:r>
     <w:r>
       <w:rPr>
@@ -6082,7 +6139,7 @@
         <w:color w:val="C00000"/>
         <w:lang w:eastAsia="ar-SA" w:bidi="ar-SA"/>
       </w:rPr>
-      <w:t>11</w:t>
+      <w:t>10</w:t>
     </w:r>
     <w:r>
       <w:rPr>
@@ -6192,16 +6249,16 @@
       <mc:AlternateContent>
         <mc:Choice Requires="wps">
           <w:drawing>
-            <wp:anchor distT="0" distB="0" distL="114300" distR="114300" simplePos="0" relativeHeight="251659264" behindDoc="0" locked="0" layoutInCell="1" allowOverlap="1" wp14:anchorId="2A850F9D" wp14:editId="5974689E">
+            <wp:anchor distT="0" distB="0" distL="114300" distR="114300" simplePos="0" relativeHeight="251659264" behindDoc="0" locked="0" layoutInCell="1" allowOverlap="1" wp14:anchorId="2A850F9D" wp14:editId="77DE0E4D">
               <wp:simplePos x="0" y="0"/>
               <wp:positionH relativeFrom="margin">
-                <wp:posOffset>-991097</wp:posOffset>
+                <wp:posOffset>-1109345</wp:posOffset>
               </wp:positionH>
               <wp:positionV relativeFrom="paragraph">
-                <wp:posOffset>-130699</wp:posOffset>
+                <wp:posOffset>-247650</wp:posOffset>
               </wp:positionV>
-              <wp:extent cx="906449" cy="389614"/>
-              <wp:effectExtent l="0" t="0" r="27305" b="10795"/>
+              <wp:extent cx="466725" cy="438150"/>
+              <wp:effectExtent l="0" t="0" r="28575" b="19050"/>
               <wp:wrapNone/>
               <wp:docPr id="14" name="Text Box 14"/>
               <wp:cNvGraphicFramePr/>
@@ -6212,7 +6269,7 @@
                     <wps:spPr>
                       <a:xfrm>
                         <a:off x="0" y="0"/>
-                        <a:ext cx="906449" cy="389614"/>
+                        <a:ext cx="466725" cy="438150"/>
                       </a:xfrm>
                       <a:prstGeom prst="rect">
                         <a:avLst/>
@@ -6241,10 +6298,59 @@
                             <w:rPr>
                               <w:b/>
                               <w:i/>
+                              <w:noProof/>
                               <w:color w:val="C00000"/>
                               <w:sz w:val="16"/>
+                              <w:lang w:eastAsia="en-US" w:bidi="ar-SA"/>
                             </w:rPr>
-                            <w:t>My Company Logo</w:t>
+                            <w:drawing>
+                              <wp:inline distT="0" distB="0" distL="0" distR="0" wp14:anchorId="6DC3C4D3" wp14:editId="5CADA8AC">
+                                <wp:extent cx="371475" cy="581025"/>
+                                <wp:effectExtent l="0" t="0" r="9525" b="9525"/>
+                                <wp:docPr id="3" name="Picture 3" descr="C:\Users\HP\Desktop\2.png"/>
+                                <wp:cNvGraphicFramePr>
+                                  <a:graphicFrameLocks xmlns:a="http://schemas.openxmlformats.org/drawingml/2006/main" noChangeAspect="1"/>
+                                </wp:cNvGraphicFramePr>
+                                <a:graphic xmlns:a="http://schemas.openxmlformats.org/drawingml/2006/main">
+                                  <a:graphicData uri="http://schemas.openxmlformats.org/drawingml/2006/picture">
+                                    <pic:pic xmlns:pic="http://schemas.openxmlformats.org/drawingml/2006/picture">
+                                      <pic:nvPicPr>
+                                        <pic:cNvPr id="0" name="Picture 1" descr="C:\Users\HP\Desktop\2.png"/>
+                                        <pic:cNvPicPr>
+                                          <a:picLocks noChangeAspect="1" noChangeArrowheads="1"/>
+                                        </pic:cNvPicPr>
+                                      </pic:nvPicPr>
+                                      <pic:blipFill>
+                                        <a:blip r:embed="rId1">
+                                          <a:extLst>
+                                            <a:ext uri="{28A0092B-C50C-407E-A947-70E740481C1C}">
+                                              <a14:useLocalDpi xmlns:a14="http://schemas.microsoft.com/office/drawing/2010/main" val="0"/>
+                                            </a:ext>
+                                          </a:extLst>
+                                        </a:blip>
+                                        <a:srcRect/>
+                                        <a:stretch>
+                                          <a:fillRect/>
+                                        </a:stretch>
+                                      </pic:blipFill>
+                                      <pic:spPr bwMode="auto">
+                                        <a:xfrm>
+                                          <a:off x="0" y="0"/>
+                                          <a:ext cx="371475" cy="581025"/>
+                                        </a:xfrm>
+                                        <a:prstGeom prst="rect">
+                                          <a:avLst/>
+                                        </a:prstGeom>
+                                        <a:noFill/>
+                                        <a:ln>
+                                          <a:noFill/>
+                                        </a:ln>
+                                      </pic:spPr>
+                                    </pic:pic>
+                                  </a:graphicData>
+                                </a:graphic>
+                              </wp:inline>
+                            </w:drawing>
                           </w:r>
                         </w:p>
                       </w:txbxContent>
@@ -6273,7 +6379,7 @@
               <v:stroke joinstyle="miter"/>
               <v:path gradientshapeok="t" o:connecttype="rect"/>
             </v:shapetype>
-            <v:shape id="Text Box 14" o:spid="_x0000_s1027" type="#_x0000_t202" style="position:absolute;left:0;text-align:left;margin-left:-78.05pt;margin-top:-10.3pt;width:71.35pt;height:30.7pt;z-index:251659264;visibility:visible;mso-wrap-style:square;mso-width-percent:0;mso-height-percent:0;mso-wrap-distance-left:9pt;mso-wrap-distance-top:0;mso-wrap-distance-right:9pt;mso-wrap-distance-bottom:0;mso-position-horizontal:absolute;mso-position-horizontal-relative:margin;mso-position-vertical:absolute;mso-position-vertical-relative:text;mso-width-percent:0;mso-height-percent:0;mso-width-relative:margin;mso-height-relative:margin;v-text-anchor:top" o:gfxdata="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" fillcolor="white [3201]" strokeweight=".5pt">
+            <v:shape id="Text Box 14" o:spid="_x0000_s1027" type="#_x0000_t202" style="position:absolute;left:0;text-align:left;margin-left:-87.35pt;margin-top:-19.5pt;width:36.75pt;height:34.5pt;z-index:251659264;visibility:visible;mso-wrap-style:square;mso-width-percent:0;mso-height-percent:0;mso-wrap-distance-left:9pt;mso-wrap-distance-top:0;mso-wrap-distance-right:9pt;mso-wrap-distance-bottom:0;mso-position-horizontal:absolute;mso-position-horizontal-relative:margin;mso-position-vertical:absolute;mso-position-vertical-relative:text;mso-width-percent:0;mso-height-percent:0;mso-width-relative:margin;mso-height-relative:margin;v-text-anchor:top" o:gfxdata="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" fillcolor="white [3201]" strokeweight=".5pt">
               <v:textbox>
                 <w:txbxContent>
                   <w:p>
@@ -6289,10 +6395,59 @@
                       <w:rPr>
                         <w:b/>
                         <w:i/>
+                        <w:noProof/>
                         <w:color w:val="C00000"/>
                         <w:sz w:val="16"/>
+                        <w:lang w:eastAsia="en-US" w:bidi="ar-SA"/>
                       </w:rPr>
-                      <w:t>My Company Logo</w:t>
+                      <w:drawing>
+                        <wp:inline distT="0" distB="0" distL="0" distR="0" wp14:anchorId="6DC3C4D3" wp14:editId="5CADA8AC">
+                          <wp:extent cx="371475" cy="581025"/>
+                          <wp:effectExtent l="0" t="0" r="9525" b="9525"/>
+                          <wp:docPr id="3" name="Picture 3" descr="C:\Users\HP\Desktop\2.png"/>
+                          <wp:cNvGraphicFramePr>
+                            <a:graphicFrameLocks xmlns:a="http://schemas.openxmlformats.org/drawingml/2006/main" noChangeAspect="1"/>
+                          </wp:cNvGraphicFramePr>
+                          <a:graphic xmlns:a="http://schemas.openxmlformats.org/drawingml/2006/main">
+                            <a:graphicData uri="http://schemas.openxmlformats.org/drawingml/2006/picture">
+                              <pic:pic xmlns:pic="http://schemas.openxmlformats.org/drawingml/2006/picture">
+                                <pic:nvPicPr>
+                                  <pic:cNvPr id="0" name="Picture 1" descr="C:\Users\HP\Desktop\2.png"/>
+                                  <pic:cNvPicPr>
+                                    <a:picLocks noChangeAspect="1" noChangeArrowheads="1"/>
+                                  </pic:cNvPicPr>
+                                </pic:nvPicPr>
+                                <pic:blipFill>
+                                  <a:blip r:embed="rId1">
+                                    <a:extLst>
+                                      <a:ext uri="{28A0092B-C50C-407E-A947-70E740481C1C}">
+                                        <a14:useLocalDpi xmlns:a14="http://schemas.microsoft.com/office/drawing/2010/main" val="0"/>
+                                      </a:ext>
+                                    </a:extLst>
+                                  </a:blip>
+                                  <a:srcRect/>
+                                  <a:stretch>
+                                    <a:fillRect/>
+                                  </a:stretch>
+                                </pic:blipFill>
+                                <pic:spPr bwMode="auto">
+                                  <a:xfrm>
+                                    <a:off x="0" y="0"/>
+                                    <a:ext cx="371475" cy="581025"/>
+                                  </a:xfrm>
+                                  <a:prstGeom prst="rect">
+                                    <a:avLst/>
+                                  </a:prstGeom>
+                                  <a:noFill/>
+                                  <a:ln>
+                                    <a:noFill/>
+                                  </a:ln>
+                                </pic:spPr>
+                              </pic:pic>
+                            </a:graphicData>
+                          </a:graphic>
+                        </wp:inline>
+                      </w:drawing>
                     </w:r>
                   </w:p>
                 </w:txbxContent>
@@ -6309,7 +6464,7 @@
         <w:color w:val="C00000"/>
         <w:lang w:eastAsia="ar-SA" w:bidi="ar-SA"/>
       </w:rPr>
-      <w:t xml:space="preserve">Project </w:t>
+      <w:t>Chatbot ngân hàng VPBank</w:t>
     </w:r>
     <w:r>
       <w:rPr>
@@ -6317,7 +6472,7 @@
         <w:color w:val="C00000"/>
         <w:lang w:eastAsia="ar-SA" w:bidi="ar-SA"/>
       </w:rPr>
-      <w:fldChar w:fldCharType="begin"/>
+      <w:tab/>
     </w:r>
     <w:r>
       <w:rPr>
@@ -6325,127 +6480,7 @@
         <w:color w:val="C00000"/>
         <w:lang w:eastAsia="ar-SA" w:bidi="ar-SA"/>
       </w:rPr>
-      <w:instrText xml:space="preserve"> DOCPROPERTY  Project  \* MERGEFORMAT </w:instrText>
-    </w:r>
-    <w:r>
-      <w:rPr>
-        <w:i/>
-        <w:color w:val="C00000"/>
-        <w:lang w:eastAsia="ar-SA" w:bidi="ar-SA"/>
-      </w:rPr>
-      <w:fldChar w:fldCharType="separate"/>
-    </w:r>
-    <w:r>
-      <w:rPr>
-        <w:i/>
-        <w:color w:val="C00000"/>
-        <w:lang w:eastAsia="ar-SA" w:bidi="ar-SA"/>
-      </w:rPr>
-      <w:t>Name of Project</w:t>
-    </w:r>
-    <w:r>
-      <w:rPr>
-        <w:i/>
-        <w:color w:val="C00000"/>
-        <w:lang w:eastAsia="ar-SA" w:bidi="ar-SA"/>
-      </w:rPr>
-      <w:fldChar w:fldCharType="end"/>
-    </w:r>
-    <w:r>
-      <w:rPr>
-        <w:i/>
-        <w:color w:val="C00000"/>
-        <w:lang w:eastAsia="ar-SA" w:bidi="ar-SA"/>
-      </w:rPr>
-      <w:tab/>
-    </w:r>
-    <w:r>
-      <w:rPr>
-        <w:i/>
-        <w:color w:val="C00000"/>
-        <w:lang w:eastAsia="ar-SA" w:bidi="ar-SA"/>
-      </w:rPr>
-      <w:fldChar w:fldCharType="begin"/>
-    </w:r>
-    <w:r>
-      <w:rPr>
-        <w:i/>
-        <w:color w:val="C00000"/>
-        <w:lang w:eastAsia="ar-SA" w:bidi="ar-SA"/>
-      </w:rPr>
-      <w:instrText xml:space="preserve"> TITLE   \* MERGEFORMAT </w:instrText>
-    </w:r>
-    <w:r>
-      <w:rPr>
-        <w:i/>
-        <w:color w:val="C00000"/>
-        <w:lang w:eastAsia="ar-SA" w:bidi="ar-SA"/>
-      </w:rPr>
-      <w:fldChar w:fldCharType="separate"/>
-    </w:r>
-    <w:r>
-      <w:rPr>
-        <w:i/>
-        <w:color w:val="C00000"/>
-        <w:lang w:eastAsia="ar-SA" w:bidi="ar-SA"/>
-      </w:rPr>
-      <w:t>Document Title</w:t>
-    </w:r>
-    <w:r>
-      <w:rPr>
-        <w:i/>
-        <w:color w:val="C00000"/>
-        <w:lang w:eastAsia="ar-SA" w:bidi="ar-SA"/>
-      </w:rPr>
-      <w:fldChar w:fldCharType="end"/>
-    </w:r>
-    <w:r>
-      <w:rPr>
-        <w:i/>
-        <w:color w:val="C00000"/>
-        <w:lang w:eastAsia="ar-SA" w:bidi="ar-SA"/>
-      </w:rPr>
-      <w:t xml:space="preserve"> </w:t>
-    </w:r>
-    <w:r>
-      <w:rPr>
-        <w:i/>
-        <w:color w:val="C00000"/>
-        <w:lang w:eastAsia="ar-SA" w:bidi="ar-SA"/>
-      </w:rPr>
-      <w:fldChar w:fldCharType="begin"/>
-    </w:r>
-    <w:r>
-      <w:rPr>
-        <w:i/>
-        <w:color w:val="C00000"/>
-        <w:lang w:eastAsia="ar-SA" w:bidi="ar-SA"/>
-      </w:rPr>
-      <w:instrText xml:space="preserve"> SUBJECT   \* MERGEFORMAT </w:instrText>
-    </w:r>
-    <w:r>
-      <w:rPr>
-        <w:i/>
-        <w:color w:val="C00000"/>
-        <w:lang w:eastAsia="ar-SA" w:bidi="ar-SA"/>
-      </w:rPr>
-      <w:fldChar w:fldCharType="separate"/>
-    </w:r>
-    <w:r>
-      <w:rPr>
-        <w:i/>
-        <w:color w:val="C00000"/>
-        <w:lang w:eastAsia="ar-SA" w:bidi="ar-SA"/>
-      </w:rPr>
-      <w:t>Document Subject</w:t>
-    </w:r>
-    <w:r>
-      <w:rPr>
-        <w:i/>
-        <w:color w:val="C00000"/>
-        <w:lang w:eastAsia="ar-SA" w:bidi="ar-SA"/>
-      </w:rPr>
-      <w:fldChar w:fldCharType="end"/>
+      <w:t>Quản lý dự án</w:t>
     </w:r>
   </w:p>
   <w:p/>
@@ -9789,6 +9824,7 @@
   <w:style w:type="character" w:default="1" w:styleId="DefaultParagraphFont">
     <w:name w:val="Default Paragraph Font"/>
     <w:uiPriority w:val="1"/>
+    <w:semiHidden/>
     <w:unhideWhenUsed/>
   </w:style>
   <w:style w:type="table" w:default="1" w:styleId="TableNormal">
@@ -10956,6 +10992,7 @@
   <w:style w:type="character" w:default="1" w:styleId="DefaultParagraphFont">
     <w:name w:val="Default Paragraph Font"/>
     <w:uiPriority w:val="1"/>
+    <w:semiHidden/>
     <w:unhideWhenUsed/>
   </w:style>
   <w:style w:type="table" w:default="1" w:styleId="TableNormal">
@@ -12165,7 +12202,7 @@
 </file>
 
 <file path=customXml/itemProps1.xml><?xml version="1.0" encoding="utf-8"?>
-<ds:datastoreItem xmlns:ds="http://schemas.openxmlformats.org/officeDocument/2006/customXml" ds:itemID="{05B15BE4-F659-4F6A-B4DC-919E2D461C3A}">
+<ds:datastoreItem xmlns:ds="http://schemas.openxmlformats.org/officeDocument/2006/customXml" ds:itemID="{95FD699B-5CEE-46AB-88BC-F179A17F0B7C}">
   <ds:schemaRefs>
     <ds:schemaRef ds:uri="http://schemas.openxmlformats.org/officeDocument/2006/bibliography"/>
   </ds:schemaRefs>

--- a/final_report/Chatbot_VPBank_ProjectMgnt_nhom16.docx
+++ b/final_report/Chatbot_VPBank_ProjectMgnt_nhom16.docx
@@ -341,8 +341,6 @@
         </w:rPr>
         <w:t>Nhóm 16</w:t>
       </w:r>
-      <w:bookmarkStart w:id="0" w:name="_GoBack"/>
-      <w:bookmarkEnd w:id="0"/>
     </w:p>
     <w:p>
       <w:pPr>
@@ -462,7 +460,7 @@
         </w:rPr>
         <w:fldChar w:fldCharType="separate"/>
       </w:r>
-      <w:hyperlink w:anchor="_Toc527975125" w:history="1">
+      <w:hyperlink w:anchor="_Toc532740699" w:history="1">
         <w:r>
           <w:rPr>
             <w:rStyle w:val="Hyperlink"/>
@@ -509,7 +507,7 @@
             <w:noProof/>
             <w:webHidden/>
           </w:rPr>
-          <w:instrText xml:space="preserve"> PAGEREF _Toc527975125 \h </w:instrText>
+          <w:instrText xml:space="preserve"> PAGEREF _Toc532740699 \h </w:instrText>
         </w:r>
         <w:r>
           <w:rPr>
@@ -554,7 +552,7 @@
           <w:lang w:eastAsia="en-US" w:bidi="ar-SA"/>
         </w:rPr>
       </w:pPr>
-      <w:hyperlink w:anchor="_Toc527975126" w:history="1">
+      <w:hyperlink w:anchor="_Toc532740700" w:history="1">
         <w:r>
           <w:rPr>
             <w:rStyle w:val="Hyperlink"/>
@@ -601,7 +599,7 @@
             <w:noProof/>
             <w:webHidden/>
           </w:rPr>
-          <w:instrText xml:space="preserve"> PAGEREF _Toc527975126 \h </w:instrText>
+          <w:instrText xml:space="preserve"> PAGEREF _Toc532740700 \h </w:instrText>
         </w:r>
         <w:r>
           <w:rPr>
@@ -643,7 +641,7 @@
           <w:lang w:eastAsia="en-US" w:bidi="ar-SA"/>
         </w:rPr>
       </w:pPr>
-      <w:hyperlink w:anchor="_Toc527975127" w:history="1">
+      <w:hyperlink w:anchor="_Toc532740701" w:history="1">
         <w:r>
           <w:rPr>
             <w:rStyle w:val="Hyperlink"/>
@@ -688,7 +686,7 @@
             <w:noProof/>
             <w:webHidden/>
           </w:rPr>
-          <w:instrText xml:space="preserve"> PAGEREF _Toc527975127 \h </w:instrText>
+          <w:instrText xml:space="preserve"> PAGEREF _Toc532740701 \h </w:instrText>
         </w:r>
         <w:r>
           <w:rPr>
@@ -730,7 +728,7 @@
           <w:lang w:eastAsia="en-US" w:bidi="ar-SA"/>
         </w:rPr>
       </w:pPr>
-      <w:hyperlink w:anchor="_Toc527975128" w:history="1">
+      <w:hyperlink w:anchor="_Toc532740702" w:history="1">
         <w:r>
           <w:rPr>
             <w:rStyle w:val="Hyperlink"/>
@@ -775,7 +773,7 @@
             <w:noProof/>
             <w:webHidden/>
           </w:rPr>
-          <w:instrText xml:space="preserve"> PAGEREF _Toc527975128 \h </w:instrText>
+          <w:instrText xml:space="preserve"> PAGEREF _Toc532740702 \h </w:instrText>
         </w:r>
         <w:r>
           <w:rPr>
@@ -817,7 +815,7 @@
           <w:lang w:eastAsia="en-US" w:bidi="ar-SA"/>
         </w:rPr>
       </w:pPr>
-      <w:hyperlink w:anchor="_Toc527975129" w:history="1">
+      <w:hyperlink w:anchor="_Toc532740703" w:history="1">
         <w:r>
           <w:rPr>
             <w:rStyle w:val="Hyperlink"/>
@@ -862,7 +860,7 @@
             <w:noProof/>
             <w:webHidden/>
           </w:rPr>
-          <w:instrText xml:space="preserve"> PAGEREF _Toc527975129 \h </w:instrText>
+          <w:instrText xml:space="preserve"> PAGEREF _Toc532740703 \h </w:instrText>
         </w:r>
         <w:r>
           <w:rPr>
@@ -907,7 +905,7 @@
           <w:lang w:eastAsia="en-US" w:bidi="ar-SA"/>
         </w:rPr>
       </w:pPr>
-      <w:hyperlink w:anchor="_Toc527975130" w:history="1">
+      <w:hyperlink w:anchor="_Toc532740704" w:history="1">
         <w:r>
           <w:rPr>
             <w:rStyle w:val="Hyperlink"/>
@@ -954,7 +952,7 @@
             <w:noProof/>
             <w:webHidden/>
           </w:rPr>
-          <w:instrText xml:space="preserve"> PAGEREF _Toc527975130 \h </w:instrText>
+          <w:instrText xml:space="preserve"> PAGEREF _Toc532740704 \h </w:instrText>
         </w:r>
         <w:r>
           <w:rPr>
@@ -974,7 +972,7 @@
             <w:noProof/>
             <w:webHidden/>
           </w:rPr>
-          <w:t>4</w:t>
+          <w:t>5</w:t>
         </w:r>
         <w:r>
           <w:rPr>
@@ -996,7 +994,7 @@
           <w:lang w:eastAsia="en-US" w:bidi="ar-SA"/>
         </w:rPr>
       </w:pPr>
-      <w:hyperlink w:anchor="_Toc527975131" w:history="1">
+      <w:hyperlink w:anchor="_Toc532740705" w:history="1">
         <w:r>
           <w:rPr>
             <w:rStyle w:val="Hyperlink"/>
@@ -1041,7 +1039,7 @@
             <w:noProof/>
             <w:webHidden/>
           </w:rPr>
-          <w:instrText xml:space="preserve"> PAGEREF _Toc527975131 \h </w:instrText>
+          <w:instrText xml:space="preserve"> PAGEREF _Toc532740705 \h </w:instrText>
         </w:r>
         <w:r>
           <w:rPr>
@@ -1061,7 +1059,7 @@
             <w:noProof/>
             <w:webHidden/>
           </w:rPr>
-          <w:t>4</w:t>
+          <w:t>5</w:t>
         </w:r>
         <w:r>
           <w:rPr>
@@ -1083,7 +1081,7 @@
           <w:lang w:eastAsia="en-US" w:bidi="ar-SA"/>
         </w:rPr>
       </w:pPr>
-      <w:hyperlink w:anchor="_Toc527975132" w:history="1">
+      <w:hyperlink w:anchor="_Toc532740706" w:history="1">
         <w:r>
           <w:rPr>
             <w:rStyle w:val="Hyperlink"/>
@@ -1128,7 +1126,7 @@
             <w:noProof/>
             <w:webHidden/>
           </w:rPr>
-          <w:instrText xml:space="preserve"> PAGEREF _Toc527975132 \h </w:instrText>
+          <w:instrText xml:space="preserve"> PAGEREF _Toc532740706 \h </w:instrText>
         </w:r>
         <w:r>
           <w:rPr>
@@ -1148,7 +1146,7 @@
             <w:noProof/>
             <w:webHidden/>
           </w:rPr>
-          <w:t>4</w:t>
+          <w:t>5</w:t>
         </w:r>
         <w:r>
           <w:rPr>
@@ -1170,7 +1168,7 @@
           <w:lang w:eastAsia="en-US" w:bidi="ar-SA"/>
         </w:rPr>
       </w:pPr>
-      <w:hyperlink w:anchor="_Toc527975133" w:history="1">
+      <w:hyperlink w:anchor="_Toc532740707" w:history="1">
         <w:r>
           <w:rPr>
             <w:rStyle w:val="Hyperlink"/>
@@ -1215,7 +1213,7 @@
             <w:noProof/>
             <w:webHidden/>
           </w:rPr>
-          <w:instrText xml:space="preserve"> PAGEREF _Toc527975133 \h </w:instrText>
+          <w:instrText xml:space="preserve"> PAGEREF _Toc532740707 \h </w:instrText>
         </w:r>
         <w:r>
           <w:rPr>
@@ -1235,7 +1233,7 @@
             <w:noProof/>
             <w:webHidden/>
           </w:rPr>
-          <w:t>4</w:t>
+          <w:t>5</w:t>
         </w:r>
         <w:r>
           <w:rPr>
@@ -1257,7 +1255,7 @@
           <w:lang w:eastAsia="en-US" w:bidi="ar-SA"/>
         </w:rPr>
       </w:pPr>
-      <w:hyperlink w:anchor="_Toc527975134" w:history="1">
+      <w:hyperlink w:anchor="_Toc532740708" w:history="1">
         <w:r>
           <w:rPr>
             <w:rStyle w:val="Hyperlink"/>
@@ -1302,7 +1300,7 @@
             <w:noProof/>
             <w:webHidden/>
           </w:rPr>
-          <w:instrText xml:space="preserve"> PAGEREF _Toc527975134 \h </w:instrText>
+          <w:instrText xml:space="preserve"> PAGEREF _Toc532740708 \h </w:instrText>
         </w:r>
         <w:r>
           <w:rPr>
@@ -1322,7 +1320,7 @@
             <w:noProof/>
             <w:webHidden/>
           </w:rPr>
-          <w:t>4</w:t>
+          <w:t>5</w:t>
         </w:r>
         <w:r>
           <w:rPr>
@@ -1347,7 +1345,7 @@
           <w:lang w:eastAsia="en-US" w:bidi="ar-SA"/>
         </w:rPr>
       </w:pPr>
-      <w:hyperlink w:anchor="_Toc527975135" w:history="1">
+      <w:hyperlink w:anchor="_Toc532740709" w:history="1">
         <w:r>
           <w:rPr>
             <w:rStyle w:val="Hyperlink"/>
@@ -1394,7 +1392,7 @@
             <w:noProof/>
             <w:webHidden/>
           </w:rPr>
-          <w:instrText xml:space="preserve"> PAGEREF _Toc527975135 \h </w:instrText>
+          <w:instrText xml:space="preserve"> PAGEREF _Toc532740709 \h </w:instrText>
         </w:r>
         <w:r>
           <w:rPr>
@@ -1414,7 +1412,7 @@
             <w:noProof/>
             <w:webHidden/>
           </w:rPr>
-          <w:t>4</w:t>
+          <w:t>6</w:t>
         </w:r>
         <w:r>
           <w:rPr>
@@ -1436,7 +1434,7 @@
           <w:lang w:eastAsia="en-US" w:bidi="ar-SA"/>
         </w:rPr>
       </w:pPr>
-      <w:hyperlink w:anchor="_Toc527975136" w:history="1">
+      <w:hyperlink w:anchor="_Toc532740710" w:history="1">
         <w:r>
           <w:rPr>
             <w:rStyle w:val="Hyperlink"/>
@@ -1481,7 +1479,7 @@
             <w:noProof/>
             <w:webHidden/>
           </w:rPr>
-          <w:instrText xml:space="preserve"> PAGEREF _Toc527975136 \h </w:instrText>
+          <w:instrText xml:space="preserve"> PAGEREF _Toc532740710 \h </w:instrText>
         </w:r>
         <w:r>
           <w:rPr>
@@ -1501,7 +1499,7 @@
             <w:noProof/>
             <w:webHidden/>
           </w:rPr>
-          <w:t>4</w:t>
+          <w:t>6</w:t>
         </w:r>
         <w:r>
           <w:rPr>
@@ -1523,7 +1521,7 @@
           <w:lang w:eastAsia="en-US" w:bidi="ar-SA"/>
         </w:rPr>
       </w:pPr>
-      <w:hyperlink w:anchor="_Toc527975137" w:history="1">
+      <w:hyperlink w:anchor="_Toc532740711" w:history="1">
         <w:r>
           <w:rPr>
             <w:rStyle w:val="Hyperlink"/>
@@ -1568,7 +1566,7 @@
             <w:noProof/>
             <w:webHidden/>
           </w:rPr>
-          <w:instrText xml:space="preserve"> PAGEREF _Toc527975137 \h </w:instrText>
+          <w:instrText xml:space="preserve"> PAGEREF _Toc532740711 \h </w:instrText>
         </w:r>
         <w:r>
           <w:rPr>
@@ -1588,7 +1586,7 @@
             <w:noProof/>
             <w:webHidden/>
           </w:rPr>
-          <w:t>4</w:t>
+          <w:t>6</w:t>
         </w:r>
         <w:r>
           <w:rPr>
@@ -1610,7 +1608,7 @@
           <w:lang w:eastAsia="en-US" w:bidi="ar-SA"/>
         </w:rPr>
       </w:pPr>
-      <w:hyperlink w:anchor="_Toc527975138" w:history="1">
+      <w:hyperlink w:anchor="_Toc532740712" w:history="1">
         <w:r>
           <w:rPr>
             <w:rStyle w:val="Hyperlink"/>
@@ -1655,7 +1653,7 @@
             <w:noProof/>
             <w:webHidden/>
           </w:rPr>
-          <w:instrText xml:space="preserve"> PAGEREF _Toc527975138 \h </w:instrText>
+          <w:instrText xml:space="preserve"> PAGEREF _Toc532740712 \h </w:instrText>
         </w:r>
         <w:r>
           <w:rPr>
@@ -1675,7 +1673,7 @@
             <w:noProof/>
             <w:webHidden/>
           </w:rPr>
-          <w:t>4</w:t>
+          <w:t>6</w:t>
         </w:r>
         <w:r>
           <w:rPr>
@@ -1697,7 +1695,7 @@
           <w:lang w:eastAsia="en-US" w:bidi="ar-SA"/>
         </w:rPr>
       </w:pPr>
-      <w:hyperlink w:anchor="_Toc527975139" w:history="1">
+      <w:hyperlink w:anchor="_Toc532740713" w:history="1">
         <w:r>
           <w:rPr>
             <w:rStyle w:val="Hyperlink"/>
@@ -1742,7 +1740,7 @@
             <w:noProof/>
             <w:webHidden/>
           </w:rPr>
-          <w:instrText xml:space="preserve"> PAGEREF _Toc527975139 \h </w:instrText>
+          <w:instrText xml:space="preserve"> PAGEREF _Toc532740713 \h </w:instrText>
         </w:r>
         <w:r>
           <w:rPr>
@@ -1762,7 +1760,7 @@
             <w:noProof/>
             <w:webHidden/>
           </w:rPr>
-          <w:t>4</w:t>
+          <w:t>7</w:t>
         </w:r>
         <w:r>
           <w:rPr>
@@ -1784,7 +1782,7 @@
           <w:lang w:eastAsia="en-US" w:bidi="ar-SA"/>
         </w:rPr>
       </w:pPr>
-      <w:hyperlink w:anchor="_Toc527975140" w:history="1">
+      <w:hyperlink w:anchor="_Toc532740714" w:history="1">
         <w:r>
           <w:rPr>
             <w:rStyle w:val="Hyperlink"/>
@@ -1829,7 +1827,7 @@
             <w:noProof/>
             <w:webHidden/>
           </w:rPr>
-          <w:instrText xml:space="preserve"> PAGEREF _Toc527975140 \h </w:instrText>
+          <w:instrText xml:space="preserve"> PAGEREF _Toc532740714 \h </w:instrText>
         </w:r>
         <w:r>
           <w:rPr>
@@ -1849,7 +1847,7 @@
             <w:noProof/>
             <w:webHidden/>
           </w:rPr>
-          <w:t>4</w:t>
+          <w:t>7</w:t>
         </w:r>
         <w:r>
           <w:rPr>
@@ -1871,7 +1869,7 @@
           <w:lang w:eastAsia="en-US" w:bidi="ar-SA"/>
         </w:rPr>
       </w:pPr>
-      <w:hyperlink w:anchor="_Toc527975141" w:history="1">
+      <w:hyperlink w:anchor="_Toc532740715" w:history="1">
         <w:r>
           <w:rPr>
             <w:rStyle w:val="Hyperlink"/>
@@ -1916,7 +1914,7 @@
             <w:noProof/>
             <w:webHidden/>
           </w:rPr>
-          <w:instrText xml:space="preserve"> PAGEREF _Toc527975141 \h </w:instrText>
+          <w:instrText xml:space="preserve"> PAGEREF _Toc532740715 \h </w:instrText>
         </w:r>
         <w:r>
           <w:rPr>
@@ -1936,7 +1934,7 @@
             <w:noProof/>
             <w:webHidden/>
           </w:rPr>
-          <w:t>4</w:t>
+          <w:t>7</w:t>
         </w:r>
         <w:r>
           <w:rPr>
@@ -1961,7 +1959,7 @@
           <w:lang w:eastAsia="en-US" w:bidi="ar-SA"/>
         </w:rPr>
       </w:pPr>
-      <w:hyperlink w:anchor="_Toc527975142" w:history="1">
+      <w:hyperlink w:anchor="_Toc532740716" w:history="1">
         <w:r>
           <w:rPr>
             <w:rStyle w:val="Hyperlink"/>
@@ -2008,7 +2006,7 @@
             <w:noProof/>
             <w:webHidden/>
           </w:rPr>
-          <w:instrText xml:space="preserve"> PAGEREF _Toc527975142 \h </w:instrText>
+          <w:instrText xml:space="preserve"> PAGEREF _Toc532740716 \h </w:instrText>
         </w:r>
         <w:r>
           <w:rPr>
@@ -2028,7 +2026,7 @@
             <w:noProof/>
             <w:webHidden/>
           </w:rPr>
-          <w:t>4</w:t>
+          <w:t>7</w:t>
         </w:r>
         <w:r>
           <w:rPr>
@@ -2053,7 +2051,7 @@
           <w:lang w:eastAsia="en-US" w:bidi="ar-SA"/>
         </w:rPr>
       </w:pPr>
-      <w:hyperlink w:anchor="_Toc527975143" w:history="1">
+      <w:hyperlink w:anchor="_Toc532740717" w:history="1">
         <w:r>
           <w:rPr>
             <w:rStyle w:val="Hyperlink"/>
@@ -2100,7 +2098,7 @@
             <w:noProof/>
             <w:webHidden/>
           </w:rPr>
-          <w:instrText xml:space="preserve"> PAGEREF _Toc527975143 \h </w:instrText>
+          <w:instrText xml:space="preserve"> PAGEREF _Toc532740717 \h </w:instrText>
         </w:r>
         <w:r>
           <w:rPr>
@@ -2120,7 +2118,7 @@
             <w:noProof/>
             <w:webHidden/>
           </w:rPr>
-          <w:t>5</w:t>
+          <w:t>7</w:t>
         </w:r>
         <w:r>
           <w:rPr>
@@ -2145,7 +2143,7 @@
           <w:lang w:eastAsia="en-US" w:bidi="ar-SA"/>
         </w:rPr>
       </w:pPr>
-      <w:hyperlink w:anchor="_Toc527975144" w:history="1">
+      <w:hyperlink w:anchor="_Toc532740718" w:history="1">
         <w:r>
           <w:rPr>
             <w:rStyle w:val="Hyperlink"/>
@@ -2192,7 +2190,7 @@
             <w:noProof/>
             <w:webHidden/>
           </w:rPr>
-          <w:instrText xml:space="preserve"> PAGEREF _Toc527975144 \h </w:instrText>
+          <w:instrText xml:space="preserve"> PAGEREF _Toc532740718 \h </w:instrText>
         </w:r>
         <w:r>
           <w:rPr>
@@ -2212,7 +2210,7 @@
             <w:noProof/>
             <w:webHidden/>
           </w:rPr>
-          <w:t>5</w:t>
+          <w:t>8</w:t>
         </w:r>
         <w:r>
           <w:rPr>
@@ -2234,7 +2232,7 @@
           <w:lang w:eastAsia="en-US" w:bidi="ar-SA"/>
         </w:rPr>
       </w:pPr>
-      <w:hyperlink w:anchor="_Toc527975145" w:history="1">
+      <w:hyperlink w:anchor="_Toc532740719" w:history="1">
         <w:r>
           <w:rPr>
             <w:rStyle w:val="Hyperlink"/>
@@ -2281,7 +2279,7 @@
             <w:noProof/>
             <w:webHidden/>
           </w:rPr>
-          <w:instrText xml:space="preserve"> PAGEREF _Toc527975145 \h </w:instrText>
+          <w:instrText xml:space="preserve"> PAGEREF _Toc532740719 \h </w:instrText>
         </w:r>
         <w:r>
           <w:rPr>
@@ -2301,7 +2299,7 @@
             <w:noProof/>
             <w:webHidden/>
           </w:rPr>
-          <w:t>5</w:t>
+          <w:t>8</w:t>
         </w:r>
         <w:r>
           <w:rPr>
@@ -2323,7 +2321,7 @@
           <w:lang w:eastAsia="en-US" w:bidi="ar-SA"/>
         </w:rPr>
       </w:pPr>
-      <w:hyperlink w:anchor="_Toc527975146" w:history="1">
+      <w:hyperlink w:anchor="_Toc532740720" w:history="1">
         <w:r>
           <w:rPr>
             <w:rStyle w:val="Hyperlink"/>
@@ -2370,7 +2368,7 @@
             <w:noProof/>
             <w:webHidden/>
           </w:rPr>
-          <w:instrText xml:space="preserve"> PAGEREF _Toc527975146 \h </w:instrText>
+          <w:instrText xml:space="preserve"> PAGEREF _Toc532740720 \h </w:instrText>
         </w:r>
         <w:r>
           <w:rPr>
@@ -2390,7 +2388,7 @@
             <w:noProof/>
             <w:webHidden/>
           </w:rPr>
-          <w:t>5</w:t>
+          <w:t>9</w:t>
         </w:r>
         <w:r>
           <w:rPr>
@@ -2412,7 +2410,7 @@
           <w:lang w:eastAsia="en-US" w:bidi="ar-SA"/>
         </w:rPr>
       </w:pPr>
-      <w:hyperlink w:anchor="_Toc527975147" w:history="1">
+      <w:hyperlink w:anchor="_Toc532740721" w:history="1">
         <w:r>
           <w:rPr>
             <w:rStyle w:val="Hyperlink"/>
@@ -2459,7 +2457,7 @@
             <w:noProof/>
             <w:webHidden/>
           </w:rPr>
-          <w:instrText xml:space="preserve"> PAGEREF _Toc527975147 \h </w:instrText>
+          <w:instrText xml:space="preserve"> PAGEREF _Toc532740721 \h </w:instrText>
         </w:r>
         <w:r>
           <w:rPr>
@@ -2479,7 +2477,7 @@
             <w:noProof/>
             <w:webHidden/>
           </w:rPr>
-          <w:t>5</w:t>
+          <w:t>9</w:t>
         </w:r>
         <w:r>
           <w:rPr>
@@ -2501,7 +2499,7 @@
           <w:lang w:eastAsia="en-US" w:bidi="ar-SA"/>
         </w:rPr>
       </w:pPr>
-      <w:hyperlink w:anchor="_Toc527975148" w:history="1">
+      <w:hyperlink w:anchor="_Toc532740722" w:history="1">
         <w:r>
           <w:rPr>
             <w:rStyle w:val="Hyperlink"/>
@@ -2548,7 +2546,7 @@
             <w:noProof/>
             <w:webHidden/>
           </w:rPr>
-          <w:instrText xml:space="preserve"> PAGEREF _Toc527975148 \h </w:instrText>
+          <w:instrText xml:space="preserve"> PAGEREF _Toc532740722 \h </w:instrText>
         </w:r>
         <w:r>
           <w:rPr>
@@ -2568,7 +2566,7 @@
             <w:noProof/>
             <w:webHidden/>
           </w:rPr>
-          <w:t>5</w:t>
+          <w:t>9</w:t>
         </w:r>
         <w:r>
           <w:rPr>
@@ -2590,7 +2588,7 @@
           <w:lang w:eastAsia="en-US" w:bidi="ar-SA"/>
         </w:rPr>
       </w:pPr>
-      <w:hyperlink w:anchor="_Toc527975149" w:history="1">
+      <w:hyperlink w:anchor="_Toc532740723" w:history="1">
         <w:r>
           <w:rPr>
             <w:rStyle w:val="Hyperlink"/>
@@ -2637,7 +2635,7 @@
             <w:noProof/>
             <w:webHidden/>
           </w:rPr>
-          <w:instrText xml:space="preserve"> PAGEREF _Toc527975149 \h </w:instrText>
+          <w:instrText xml:space="preserve"> PAGEREF _Toc532740723 \h </w:instrText>
         </w:r>
         <w:r>
           <w:rPr>
@@ -2657,7 +2655,7 @@
             <w:noProof/>
             <w:webHidden/>
           </w:rPr>
-          <w:t>5</w:t>
+          <w:t>9</w:t>
         </w:r>
         <w:r>
           <w:rPr>
@@ -2679,7 +2677,7 @@
           <w:lang w:eastAsia="en-US" w:bidi="ar-SA"/>
         </w:rPr>
       </w:pPr>
-      <w:hyperlink w:anchor="_Toc527975150" w:history="1">
+      <w:hyperlink w:anchor="_Toc532740724" w:history="1">
         <w:r>
           <w:rPr>
             <w:rStyle w:val="Hyperlink"/>
@@ -2726,7 +2724,7 @@
             <w:noProof/>
             <w:webHidden/>
           </w:rPr>
-          <w:instrText xml:space="preserve"> PAGEREF _Toc527975150 \h </w:instrText>
+          <w:instrText xml:space="preserve"> PAGEREF _Toc532740724 \h </w:instrText>
         </w:r>
         <w:r>
           <w:rPr>
@@ -2746,7 +2744,7 @@
             <w:noProof/>
             <w:webHidden/>
           </w:rPr>
-          <w:t>5</w:t>
+          <w:t>10</w:t>
         </w:r>
         <w:r>
           <w:rPr>
@@ -2768,7 +2766,7 @@
           <w:lang w:eastAsia="en-US" w:bidi="ar-SA"/>
         </w:rPr>
       </w:pPr>
-      <w:hyperlink w:anchor="_Toc527975151" w:history="1">
+      <w:hyperlink w:anchor="_Toc532740725" w:history="1">
         <w:r>
           <w:rPr>
             <w:rStyle w:val="Hyperlink"/>
@@ -2815,7 +2813,7 @@
             <w:noProof/>
             <w:webHidden/>
           </w:rPr>
-          <w:instrText xml:space="preserve"> PAGEREF _Toc527975151 \h </w:instrText>
+          <w:instrText xml:space="preserve"> PAGEREF _Toc532740725 \h </w:instrText>
         </w:r>
         <w:r>
           <w:rPr>
@@ -2835,7 +2833,7 @@
             <w:noProof/>
             <w:webHidden/>
           </w:rPr>
-          <w:t>5</w:t>
+          <w:t>10</w:t>
         </w:r>
         <w:r>
           <w:rPr>
@@ -2857,7 +2855,7 @@
           <w:lang w:eastAsia="en-US" w:bidi="ar-SA"/>
         </w:rPr>
       </w:pPr>
-      <w:hyperlink w:anchor="_Toc527975152" w:history="1">
+      <w:hyperlink w:anchor="_Toc532740726" w:history="1">
         <w:r>
           <w:rPr>
             <w:rStyle w:val="Hyperlink"/>
@@ -2904,7 +2902,7 @@
             <w:noProof/>
             <w:webHidden/>
           </w:rPr>
-          <w:instrText xml:space="preserve"> PAGEREF _Toc527975152 \h </w:instrText>
+          <w:instrText xml:space="preserve"> PAGEREF _Toc532740726 \h </w:instrText>
         </w:r>
         <w:r>
           <w:rPr>
@@ -2924,7 +2922,7 @@
             <w:noProof/>
             <w:webHidden/>
           </w:rPr>
-          <w:t>5</w:t>
+          <w:t>10</w:t>
         </w:r>
         <w:r>
           <w:rPr>
@@ -2946,7 +2944,7 @@
           <w:lang w:eastAsia="en-US" w:bidi="ar-SA"/>
         </w:rPr>
       </w:pPr>
-      <w:hyperlink w:anchor="_Toc527975153" w:history="1">
+      <w:hyperlink w:anchor="_Toc532740727" w:history="1">
         <w:r>
           <w:rPr>
             <w:rStyle w:val="Hyperlink"/>
@@ -2993,7 +2991,7 @@
             <w:noProof/>
             <w:webHidden/>
           </w:rPr>
-          <w:instrText xml:space="preserve"> PAGEREF _Toc527975153 \h </w:instrText>
+          <w:instrText xml:space="preserve"> PAGEREF _Toc532740727 \h </w:instrText>
         </w:r>
         <w:r>
           <w:rPr>
@@ -3013,7 +3011,7 @@
             <w:noProof/>
             <w:webHidden/>
           </w:rPr>
-          <w:t>5</w:t>
+          <w:t>10</w:t>
         </w:r>
         <w:r>
           <w:rPr>
@@ -3038,7 +3036,7 @@
           <w:lang w:eastAsia="en-US" w:bidi="ar-SA"/>
         </w:rPr>
       </w:pPr>
-      <w:hyperlink w:anchor="_Toc527975154" w:history="1">
+      <w:hyperlink w:anchor="_Toc532740728" w:history="1">
         <w:r>
           <w:rPr>
             <w:rStyle w:val="Hyperlink"/>
@@ -3087,7 +3085,7 @@
             <w:noProof/>
             <w:webHidden/>
           </w:rPr>
-          <w:instrText xml:space="preserve"> PAGEREF _Toc527975154 \h </w:instrText>
+          <w:instrText xml:space="preserve"> PAGEREF _Toc532740728 \h </w:instrText>
         </w:r>
         <w:r>
           <w:rPr>
@@ -3107,7 +3105,7 @@
             <w:noProof/>
             <w:webHidden/>
           </w:rPr>
-          <w:t>5</w:t>
+          <w:t>10</w:t>
         </w:r>
         <w:r>
           <w:rPr>
@@ -3160,9 +3158,9 @@
       </w:tblPr>
       <w:tblGrid>
         <w:gridCol w:w="1495"/>
-        <w:gridCol w:w="3095"/>
-        <w:gridCol w:w="1148"/>
-        <w:gridCol w:w="1552"/>
+        <w:gridCol w:w="2393"/>
+        <w:gridCol w:w="1260"/>
+        <w:gridCol w:w="2142"/>
         <w:gridCol w:w="1440"/>
       </w:tblGrid>
       <w:tr>
@@ -3182,7 +3180,7 @@
         </w:tc>
         <w:tc>
           <w:tcPr>
-            <w:tcW w:w="3095" w:type="dxa"/>
+            <w:tcW w:w="2393" w:type="dxa"/>
           </w:tcPr>
           <w:p>
             <w:pPr>
@@ -3201,7 +3199,7 @@
         </w:tc>
         <w:tc>
           <w:tcPr>
-            <w:tcW w:w="1148" w:type="dxa"/>
+            <w:tcW w:w="1260" w:type="dxa"/>
           </w:tcPr>
           <w:p>
             <w:pPr>
@@ -3214,7 +3212,7 @@
         </w:tc>
         <w:tc>
           <w:tcPr>
-            <w:tcW w:w="1552" w:type="dxa"/>
+            <w:tcW w:w="2142" w:type="dxa"/>
           </w:tcPr>
           <w:p>
             <w:pPr>
@@ -3253,13 +3251,16 @@
               <w:t>14/10</w:t>
             </w:r>
             <w:r>
-              <w:t>/2005</w:t>
+              <w:t>/</w:t>
+            </w:r>
+            <w:r>
+              <w:t>2018</w:t>
             </w:r>
           </w:p>
         </w:tc>
         <w:tc>
           <w:tcPr>
-            <w:tcW w:w="3095" w:type="dxa"/>
+            <w:tcW w:w="2393" w:type="dxa"/>
           </w:tcPr>
           <w:p>
             <w:pPr>
@@ -3269,7 +3270,7 @@
         </w:tc>
         <w:tc>
           <w:tcPr>
-            <w:tcW w:w="1148" w:type="dxa"/>
+            <w:tcW w:w="1260" w:type="dxa"/>
           </w:tcPr>
           <w:p>
             <w:pPr>
@@ -3285,7 +3286,62 @@
         </w:tc>
         <w:tc>
           <w:tcPr>
-            <w:tcW w:w="1552" w:type="dxa"/>
+            <w:tcW w:w="2142" w:type="dxa"/>
+          </w:tcPr>
+          <w:p>
+            <w:pPr>
+              <w:cnfStyle w:val="000000000000" w:firstRow="0" w:lastRow="0" w:firstColumn="0" w:lastColumn="0" w:oddVBand="0" w:evenVBand="0" w:oddHBand="0" w:evenHBand="0" w:firstRowFirstColumn="0" w:firstRowLastColumn="0" w:lastRowFirstColumn="0" w:lastRowLastColumn="0"/>
+            </w:pPr>
+            <w:r>
+              <w:t>Phạm Hữu Nam</w:t>
+            </w:r>
+          </w:p>
+        </w:tc>
+        <w:tc>
+          <w:tcPr>
+            <w:tcW w:w="1440" w:type="dxa"/>
+          </w:tcPr>
+          <w:p>
+            <w:pPr>
+              <w:cnfStyle w:val="000000000000" w:firstRow="0" w:lastRow="0" w:firstColumn="0" w:lastColumn="0" w:oddVBand="0" w:evenVBand="0" w:oddHBand="0" w:evenHBand="0" w:firstRowFirstColumn="0" w:firstRowLastColumn="0" w:lastRowFirstColumn="0" w:lastRowLastColumn="0"/>
+            </w:pPr>
+          </w:p>
+        </w:tc>
+      </w:tr>
+      <w:tr>
+        <w:trPr>
+          <w:trHeight w:val="540"/>
+        </w:trPr>
+        <w:tc>
+          <w:tcPr>
+            <w:cnfStyle w:val="001000000000" w:firstRow="0" w:lastRow="0" w:firstColumn="1" w:lastColumn="0" w:oddVBand="0" w:evenVBand="0" w:oddHBand="0" w:evenHBand="0" w:firstRowFirstColumn="0" w:firstRowLastColumn="0" w:lastRowFirstColumn="0" w:lastRowLastColumn="0"/>
+            <w:tcW w:w="1495" w:type="dxa"/>
+          </w:tcPr>
+          <w:p/>
+        </w:tc>
+        <w:tc>
+          <w:tcPr>
+            <w:tcW w:w="2393" w:type="dxa"/>
+          </w:tcPr>
+          <w:p>
+            <w:pPr>
+              <w:cnfStyle w:val="000000000000" w:firstRow="0" w:lastRow="0" w:firstColumn="0" w:lastColumn="0" w:oddVBand="0" w:evenVBand="0" w:oddHBand="0" w:evenHBand="0" w:firstRowFirstColumn="0" w:firstRowLastColumn="0" w:lastRowFirstColumn="0" w:lastRowLastColumn="0"/>
+            </w:pPr>
+          </w:p>
+        </w:tc>
+        <w:tc>
+          <w:tcPr>
+            <w:tcW w:w="1260" w:type="dxa"/>
+          </w:tcPr>
+          <w:p>
+            <w:pPr>
+              <w:cnfStyle w:val="000000000000" w:firstRow="0" w:lastRow="0" w:firstColumn="0" w:lastColumn="0" w:oddVBand="0" w:evenVBand="0" w:oddHBand="0" w:evenHBand="0" w:firstRowFirstColumn="0" w:firstRowLastColumn="0" w:lastRowFirstColumn="0" w:lastRowLastColumn="0"/>
+            </w:pPr>
+          </w:p>
+        </w:tc>
+        <w:tc>
+          <w:tcPr>
+            <w:tcW w:w="2142" w:type="dxa"/>
           </w:tcPr>
           <w:p>
             <w:pPr>
@@ -3317,7 +3373,7 @@
         </w:tc>
         <w:tc>
           <w:tcPr>
-            <w:tcW w:w="3095" w:type="dxa"/>
+            <w:tcW w:w="2393" w:type="dxa"/>
           </w:tcPr>
           <w:p>
             <w:pPr>
@@ -3327,17 +3383,19 @@
         </w:tc>
         <w:tc>
           <w:tcPr>
-            <w:tcW w:w="1148" w:type="dxa"/>
+            <w:tcW w:w="1260" w:type="dxa"/>
           </w:tcPr>
           <w:p>
             <w:pPr>
               <w:cnfStyle w:val="000000000000" w:firstRow="0" w:lastRow="0" w:firstColumn="0" w:lastColumn="0" w:oddVBand="0" w:evenVBand="0" w:oddHBand="0" w:evenHBand="0" w:firstRowFirstColumn="0" w:firstRowLastColumn="0" w:lastRowFirstColumn="0" w:lastRowLastColumn="0"/>
             </w:pPr>
+            <w:bookmarkStart w:id="0" w:name="_GoBack"/>
+            <w:bookmarkEnd w:id="0"/>
           </w:p>
         </w:tc>
         <w:tc>
           <w:tcPr>
-            <w:tcW w:w="1552" w:type="dxa"/>
+            <w:tcW w:w="2142" w:type="dxa"/>
           </w:tcPr>
           <w:p>
             <w:pPr>
@@ -3369,7 +3427,7 @@
         </w:tc>
         <w:tc>
           <w:tcPr>
-            <w:tcW w:w="3095" w:type="dxa"/>
+            <w:tcW w:w="2393" w:type="dxa"/>
           </w:tcPr>
           <w:p>
             <w:pPr>
@@ -3379,7 +3437,7 @@
         </w:tc>
         <w:tc>
           <w:tcPr>
-            <w:tcW w:w="1148" w:type="dxa"/>
+            <w:tcW w:w="1260" w:type="dxa"/>
           </w:tcPr>
           <w:p>
             <w:pPr>
@@ -3389,7 +3447,7 @@
         </w:tc>
         <w:tc>
           <w:tcPr>
-            <w:tcW w:w="1552" w:type="dxa"/>
+            <w:tcW w:w="2142" w:type="dxa"/>
           </w:tcPr>
           <w:p>
             <w:pPr>
@@ -3421,7 +3479,7 @@
         </w:tc>
         <w:tc>
           <w:tcPr>
-            <w:tcW w:w="3095" w:type="dxa"/>
+            <w:tcW w:w="2393" w:type="dxa"/>
           </w:tcPr>
           <w:p>
             <w:pPr>
@@ -3431,7 +3489,7 @@
         </w:tc>
         <w:tc>
           <w:tcPr>
-            <w:tcW w:w="1148" w:type="dxa"/>
+            <w:tcW w:w="1260" w:type="dxa"/>
           </w:tcPr>
           <w:p>
             <w:pPr>
@@ -3441,7 +3499,7 @@
         </w:tc>
         <w:tc>
           <w:tcPr>
-            <w:tcW w:w="1552" w:type="dxa"/>
+            <w:tcW w:w="2142" w:type="dxa"/>
           </w:tcPr>
           <w:p>
             <w:pPr>
@@ -3473,7 +3531,7 @@
         </w:tc>
         <w:tc>
           <w:tcPr>
-            <w:tcW w:w="3095" w:type="dxa"/>
+            <w:tcW w:w="2393" w:type="dxa"/>
           </w:tcPr>
           <w:p>
             <w:pPr>
@@ -3483,7 +3541,7 @@
         </w:tc>
         <w:tc>
           <w:tcPr>
-            <w:tcW w:w="1148" w:type="dxa"/>
+            <w:tcW w:w="1260" w:type="dxa"/>
           </w:tcPr>
           <w:p>
             <w:pPr>
@@ -3493,7 +3551,7 @@
         </w:tc>
         <w:tc>
           <w:tcPr>
-            <w:tcW w:w="1552" w:type="dxa"/>
+            <w:tcW w:w="2142" w:type="dxa"/>
           </w:tcPr>
           <w:p>
             <w:pPr>
@@ -3525,7 +3583,7 @@
         </w:tc>
         <w:tc>
           <w:tcPr>
-            <w:tcW w:w="3095" w:type="dxa"/>
+            <w:tcW w:w="2393" w:type="dxa"/>
           </w:tcPr>
           <w:p>
             <w:pPr>
@@ -3535,7 +3593,7 @@
         </w:tc>
         <w:tc>
           <w:tcPr>
-            <w:tcW w:w="1148" w:type="dxa"/>
+            <w:tcW w:w="1260" w:type="dxa"/>
           </w:tcPr>
           <w:p>
             <w:pPr>
@@ -3545,7 +3603,7 @@
         </w:tc>
         <w:tc>
           <w:tcPr>
-            <w:tcW w:w="1552" w:type="dxa"/>
+            <w:tcW w:w="2142" w:type="dxa"/>
           </w:tcPr>
           <w:p>
             <w:pPr>
@@ -3577,7 +3635,7 @@
         </w:tc>
         <w:tc>
           <w:tcPr>
-            <w:tcW w:w="3095" w:type="dxa"/>
+            <w:tcW w:w="2393" w:type="dxa"/>
           </w:tcPr>
           <w:p>
             <w:pPr>
@@ -3587,7 +3645,7 @@
         </w:tc>
         <w:tc>
           <w:tcPr>
-            <w:tcW w:w="1148" w:type="dxa"/>
+            <w:tcW w:w="1260" w:type="dxa"/>
           </w:tcPr>
           <w:p>
             <w:pPr>
@@ -3597,7 +3655,7 @@
         </w:tc>
         <w:tc>
           <w:tcPr>
-            <w:tcW w:w="1552" w:type="dxa"/>
+            <w:tcW w:w="2142" w:type="dxa"/>
           </w:tcPr>
           <w:p>
             <w:pPr>
@@ -3629,7 +3687,7 @@
         </w:tc>
         <w:tc>
           <w:tcPr>
-            <w:tcW w:w="3095" w:type="dxa"/>
+            <w:tcW w:w="2393" w:type="dxa"/>
           </w:tcPr>
           <w:p>
             <w:pPr>
@@ -3639,7 +3697,7 @@
         </w:tc>
         <w:tc>
           <w:tcPr>
-            <w:tcW w:w="1148" w:type="dxa"/>
+            <w:tcW w:w="1260" w:type="dxa"/>
           </w:tcPr>
           <w:p>
             <w:pPr>
@@ -3649,59 +3707,7 @@
         </w:tc>
         <w:tc>
           <w:tcPr>
-            <w:tcW w:w="1552" w:type="dxa"/>
-          </w:tcPr>
-          <w:p>
-            <w:pPr>
-              <w:cnfStyle w:val="000000000000" w:firstRow="0" w:lastRow="0" w:firstColumn="0" w:lastColumn="0" w:oddVBand="0" w:evenVBand="0" w:oddHBand="0" w:evenHBand="0" w:firstRowFirstColumn="0" w:firstRowLastColumn="0" w:lastRowFirstColumn="0" w:lastRowLastColumn="0"/>
-            </w:pPr>
-          </w:p>
-        </w:tc>
-        <w:tc>
-          <w:tcPr>
-            <w:tcW w:w="1440" w:type="dxa"/>
-          </w:tcPr>
-          <w:p>
-            <w:pPr>
-              <w:cnfStyle w:val="000000000000" w:firstRow="0" w:lastRow="0" w:firstColumn="0" w:lastColumn="0" w:oddVBand="0" w:evenVBand="0" w:oddHBand="0" w:evenHBand="0" w:firstRowFirstColumn="0" w:firstRowLastColumn="0" w:lastRowFirstColumn="0" w:lastRowLastColumn="0"/>
-            </w:pPr>
-          </w:p>
-        </w:tc>
-      </w:tr>
-      <w:tr>
-        <w:trPr>
-          <w:trHeight w:val="540"/>
-        </w:trPr>
-        <w:tc>
-          <w:tcPr>
-            <w:cnfStyle w:val="001000000000" w:firstRow="0" w:lastRow="0" w:firstColumn="1" w:lastColumn="0" w:oddVBand="0" w:evenVBand="0" w:oddHBand="0" w:evenHBand="0" w:firstRowFirstColumn="0" w:firstRowLastColumn="0" w:lastRowFirstColumn="0" w:lastRowLastColumn="0"/>
-            <w:tcW w:w="1495" w:type="dxa"/>
-          </w:tcPr>
-          <w:p/>
-        </w:tc>
-        <w:tc>
-          <w:tcPr>
-            <w:tcW w:w="3095" w:type="dxa"/>
-          </w:tcPr>
-          <w:p>
-            <w:pPr>
-              <w:cnfStyle w:val="000000000000" w:firstRow="0" w:lastRow="0" w:firstColumn="0" w:lastColumn="0" w:oddVBand="0" w:evenVBand="0" w:oddHBand="0" w:evenHBand="0" w:firstRowFirstColumn="0" w:firstRowLastColumn="0" w:lastRowFirstColumn="0" w:lastRowLastColumn="0"/>
-            </w:pPr>
-          </w:p>
-        </w:tc>
-        <w:tc>
-          <w:tcPr>
-            <w:tcW w:w="1148" w:type="dxa"/>
-          </w:tcPr>
-          <w:p>
-            <w:pPr>
-              <w:cnfStyle w:val="000000000000" w:firstRow="0" w:lastRow="0" w:firstColumn="0" w:lastColumn="0" w:oddVBand="0" w:evenVBand="0" w:oddHBand="0" w:evenHBand="0" w:firstRowFirstColumn="0" w:firstRowLastColumn="0" w:lastRowFirstColumn="0" w:lastRowLastColumn="0"/>
-            </w:pPr>
-          </w:p>
-        </w:tc>
-        <w:tc>
-          <w:tcPr>
-            <w:tcW w:w="1552" w:type="dxa"/>
+            <w:tcW w:w="2142" w:type="dxa"/>
           </w:tcPr>
           <w:p>
             <w:pPr>
@@ -3730,7 +3736,7 @@
         </w:tc>
         <w:tc>
           <w:tcPr>
-            <w:tcW w:w="3095" w:type="dxa"/>
+            <w:tcW w:w="2393" w:type="dxa"/>
           </w:tcPr>
           <w:p>
             <w:pPr>
@@ -3740,7 +3746,7 @@
         </w:tc>
         <w:tc>
           <w:tcPr>
-            <w:tcW w:w="1148" w:type="dxa"/>
+            <w:tcW w:w="1260" w:type="dxa"/>
           </w:tcPr>
           <w:p>
             <w:pPr>
@@ -3750,7 +3756,7 @@
         </w:tc>
         <w:tc>
           <w:tcPr>
-            <w:tcW w:w="1552" w:type="dxa"/>
+            <w:tcW w:w="2142" w:type="dxa"/>
           </w:tcPr>
           <w:p>
             <w:pPr>
@@ -3793,7 +3799,7 @@
       <w:pPr>
         <w:pStyle w:val="Heading1"/>
       </w:pPr>
-      <w:bookmarkStart w:id="1" w:name="_Toc527975125"/>
+      <w:bookmarkStart w:id="1" w:name="_Toc532740699"/>
       <w:r>
         <w:lastRenderedPageBreak/>
         <w:t>Giới thiệu dự án</w:t>
@@ -3817,7 +3823,7 @@
       <w:pPr>
         <w:pStyle w:val="Heading1"/>
       </w:pPr>
-      <w:bookmarkStart w:id="2" w:name="_Toc527975126"/>
+      <w:bookmarkStart w:id="2" w:name="_Toc532740700"/>
       <w:r>
         <w:t>Các nhân sự tham gia dự án</w:t>
       </w:r>
@@ -3827,7 +3833,7 @@
       <w:pPr>
         <w:pStyle w:val="Heading2"/>
       </w:pPr>
-      <w:bookmarkStart w:id="3" w:name="_Toc527975127"/>
+      <w:bookmarkStart w:id="3" w:name="_Toc532740701"/>
       <w:r>
         <w:t>Thông tin liên hệ phía khách hàng</w:t>
       </w:r>
@@ -3850,7 +3856,7 @@
       <w:pPr>
         <w:pStyle w:val="Heading2"/>
       </w:pPr>
-      <w:bookmarkStart w:id="4" w:name="_Toc527975128"/>
+      <w:bookmarkStart w:id="4" w:name="_Toc532740702"/>
       <w:r>
         <w:t>Thông tin liên hệ phía công ty</w:t>
       </w:r>
@@ -4035,7 +4041,7 @@
       <w:pPr>
         <w:pStyle w:val="Heading2"/>
       </w:pPr>
-      <w:bookmarkStart w:id="5" w:name="_Toc527975129"/>
+      <w:bookmarkStart w:id="5" w:name="_Toc532740703"/>
       <w:r>
         <w:t>Phân chia vai trò của thành viên dự án và khách hàng</w:t>
       </w:r>
@@ -4082,7 +4088,7 @@
       <w:pPr>
         <w:pStyle w:val="Heading1"/>
       </w:pPr>
-      <w:bookmarkStart w:id="6" w:name="_Toc527975130"/>
+      <w:bookmarkStart w:id="6" w:name="_Toc532740704"/>
       <w:r>
         <w:t>Khảo sát dự án</w:t>
       </w:r>
@@ -4092,7 +4098,7 @@
       <w:pPr>
         <w:pStyle w:val="Heading2"/>
       </w:pPr>
-      <w:bookmarkStart w:id="7" w:name="_Toc527975131"/>
+      <w:bookmarkStart w:id="7" w:name="_Toc532740705"/>
       <w:r>
         <w:t>Yêu cầu khách hàng</w:t>
       </w:r>
@@ -4150,7 +4156,7 @@
       <w:pPr>
         <w:pStyle w:val="Heading2"/>
       </w:pPr>
-      <w:bookmarkStart w:id="8" w:name="_Toc527975132"/>
+      <w:bookmarkStart w:id="8" w:name="_Toc532740706"/>
       <w:r>
         <w:t xml:space="preserve">Mô hình </w:t>
       </w:r>
@@ -4200,7 +4206,7 @@
       <w:pPr>
         <w:pStyle w:val="Heading2"/>
       </w:pPr>
-      <w:bookmarkStart w:id="9" w:name="_Toc527975133"/>
+      <w:bookmarkStart w:id="9" w:name="_Toc532740707"/>
       <w:r>
         <w:t>Mô hình hoạt động dự kiến sau khi áp dụng sản phẩm mới</w:t>
       </w:r>
@@ -4225,7 +4231,7 @@
       <w:pPr>
         <w:pStyle w:val="Heading2"/>
       </w:pPr>
-      <w:bookmarkStart w:id="10" w:name="_Toc527975134"/>
+      <w:bookmarkStart w:id="10" w:name="_Toc532740708"/>
       <w:r>
         <w:t>Phân tích ưu điểm/nhược điểm/lợi ích khách hàng</w:t>
       </w:r>
@@ -4305,7 +4311,7 @@
       <w:pPr>
         <w:pStyle w:val="Heading1"/>
       </w:pPr>
-      <w:bookmarkStart w:id="11" w:name="_Toc527975135"/>
+      <w:bookmarkStart w:id="11" w:name="_Toc532740709"/>
       <w:r>
         <w:lastRenderedPageBreak/>
         <w:t>Ước lượng</w:t>
@@ -4316,7 +4322,7 @@
       <w:pPr>
         <w:pStyle w:val="Heading2"/>
       </w:pPr>
-      <w:bookmarkStart w:id="12" w:name="_Toc527975136"/>
+      <w:bookmarkStart w:id="12" w:name="_Toc532740710"/>
       <w:r>
         <w:t>Ước lượng tính năng</w:t>
       </w:r>
@@ -4417,7 +4423,7 @@
       <w:pPr>
         <w:pStyle w:val="Heading2"/>
       </w:pPr>
-      <w:bookmarkStart w:id="13" w:name="_Toc527975137"/>
+      <w:bookmarkStart w:id="13" w:name="_Toc532740711"/>
       <w:r>
         <w:t>Ước lượng cách tích hợp hệ thống</w:t>
       </w:r>
@@ -4464,7 +4470,7 @@
       <w:pPr>
         <w:pStyle w:val="Heading2"/>
       </w:pPr>
-      <w:bookmarkStart w:id="14" w:name="_Toc527975138"/>
+      <w:bookmarkStart w:id="14" w:name="_Toc532740712"/>
       <w:r>
         <w:t>Ước lượng thời gian</w:t>
       </w:r>
@@ -4622,7 +4628,7 @@
       <w:pPr>
         <w:pStyle w:val="Heading2"/>
       </w:pPr>
-      <w:bookmarkStart w:id="15" w:name="_Toc527975139"/>
+      <w:bookmarkStart w:id="15" w:name="_Toc532740713"/>
       <w:r>
         <w:lastRenderedPageBreak/>
         <w:t>Ước lượng rủi ro</w:t>
@@ -4657,7 +4663,7 @@
       <w:pPr>
         <w:pStyle w:val="Heading2"/>
       </w:pPr>
-      <w:bookmarkStart w:id="16" w:name="_Toc527975140"/>
+      <w:bookmarkStart w:id="16" w:name="_Toc532740714"/>
       <w:r>
         <w:t>Xác định các hạng mục kiểm thử</w:t>
       </w:r>
@@ -4715,7 +4721,7 @@
       <w:pPr>
         <w:pStyle w:val="Heading2"/>
       </w:pPr>
-      <w:bookmarkStart w:id="17" w:name="_Toc527975141"/>
+      <w:bookmarkStart w:id="17" w:name="_Toc532740715"/>
       <w:r>
         <w:t>Ước lượng cách thức triển khai/cài đặt</w:t>
       </w:r>
@@ -4761,7 +4767,7 @@
       <w:pPr>
         <w:pStyle w:val="Heading1"/>
       </w:pPr>
-      <w:bookmarkStart w:id="18" w:name="_Toc527975142"/>
+      <w:bookmarkStart w:id="18" w:name="_Toc532740716"/>
       <w:r>
         <w:t>Ước lượng giá thành</w:t>
       </w:r>
@@ -4840,7 +4846,7 @@
       <w:pPr>
         <w:pStyle w:val="Heading1"/>
       </w:pPr>
-      <w:bookmarkStart w:id="19" w:name="_Toc527975143"/>
+      <w:bookmarkStart w:id="19" w:name="_Toc532740717"/>
       <w:r>
         <w:t>Phân chia các giai đoạn</w:t>
       </w:r>
@@ -4955,7 +4961,7 @@
       <w:pPr>
         <w:pStyle w:val="Heading1"/>
       </w:pPr>
-      <w:bookmarkStart w:id="20" w:name="_Toc527975144"/>
+      <w:bookmarkStart w:id="20" w:name="_Toc532740718"/>
       <w:r>
         <w:t>Phân tích thiết kế</w:t>
       </w:r>
@@ -4971,7 +4977,7 @@
           <w:lang w:eastAsia="en-US" w:bidi="ar-SA"/>
         </w:rPr>
       </w:pPr>
-      <w:bookmarkStart w:id="21" w:name="_Toc527975145"/>
+      <w:bookmarkStart w:id="21" w:name="_Toc532740719"/>
       <w:r>
         <w:rPr>
           <w:lang w:eastAsia="en-US" w:bidi="ar-SA"/>
@@ -5039,27 +5045,14 @@
       <w:r>
         <w:t xml:space="preserve">Hình </w:t>
       </w:r>
-      <w:r>
-        <w:fldChar w:fldCharType="begin"/>
-      </w:r>
-      <w:r>
-        <w:instrText xml:space="preserve"> SEQ Hình \* ARABIC </w:instrText>
-      </w:r>
-      <w:r>
-        <w:fldChar w:fldCharType="separate"/>
-      </w:r>
-      <w:r>
-        <w:rPr>
-          <w:noProof/>
-        </w:rPr>
-        <w:t>1</w:t>
-      </w:r>
-      <w:r>
-        <w:rPr>
-          <w:noProof/>
-        </w:rPr>
-        <w:fldChar w:fldCharType="end"/>
-      </w:r>
+      <w:fldSimple w:instr=" SEQ Hình \* ARABIC ">
+        <w:r>
+          <w:rPr>
+            <w:noProof/>
+          </w:rPr>
+          <w:t>1</w:t>
+        </w:r>
+      </w:fldSimple>
       <w:r>
         <w:t xml:space="preserve"> Mô hình tích hợp hệ thống</w:t>
       </w:r>
@@ -5136,27 +5129,14 @@
       <w:r>
         <w:t xml:space="preserve">Hình </w:t>
       </w:r>
-      <w:r>
-        <w:fldChar w:fldCharType="begin"/>
-      </w:r>
-      <w:r>
-        <w:instrText xml:space="preserve"> SEQ Hình \* ARABIC </w:instrText>
-      </w:r>
-      <w:r>
-        <w:fldChar w:fldCharType="separate"/>
-      </w:r>
-      <w:r>
-        <w:rPr>
-          <w:noProof/>
-        </w:rPr>
-        <w:t>2</w:t>
-      </w:r>
-      <w:r>
-        <w:rPr>
-          <w:noProof/>
-        </w:rPr>
-        <w:fldChar w:fldCharType="end"/>
-      </w:r>
+      <w:fldSimple w:instr=" SEQ Hình \* ARABIC ">
+        <w:r>
+          <w:rPr>
+            <w:noProof/>
+          </w:rPr>
+          <w:t>2</w:t>
+        </w:r>
+      </w:fldSimple>
       <w:r>
         <w:t xml:space="preserve"> Mô hình xử lý của Chatbot</w:t>
       </w:r>
@@ -5189,7 +5169,7 @@
           <w:lang w:eastAsia="en-US" w:bidi="ar-SA"/>
         </w:rPr>
       </w:pPr>
-      <w:bookmarkStart w:id="22" w:name="_Toc527975146"/>
+      <w:bookmarkStart w:id="22" w:name="_Toc532740720"/>
       <w:r>
         <w:rPr>
           <w:lang w:eastAsia="en-US" w:bidi="ar-SA"/>
@@ -5311,27 +5291,14 @@
       <w:r>
         <w:t xml:space="preserve">Hình </w:t>
       </w:r>
-      <w:r>
-        <w:fldChar w:fldCharType="begin"/>
-      </w:r>
-      <w:r>
-        <w:instrText xml:space="preserve"> SEQ Hình \* ARABIC </w:instrText>
-      </w:r>
-      <w:r>
-        <w:fldChar w:fldCharType="separate"/>
-      </w:r>
-      <w:r>
-        <w:rPr>
-          <w:noProof/>
-        </w:rPr>
-        <w:t>3</w:t>
-      </w:r>
-      <w:r>
-        <w:rPr>
-          <w:noProof/>
-        </w:rPr>
-        <w:fldChar w:fldCharType="end"/>
-      </w:r>
+      <w:fldSimple w:instr=" SEQ Hình \* ARABIC ">
+        <w:r>
+          <w:rPr>
+            <w:noProof/>
+          </w:rPr>
+          <w:t>3</w:t>
+        </w:r>
+      </w:fldSimple>
       <w:r>
         <w:t xml:space="preserve"> Mô phỏng thiết kế giao diện Facebook</w:t>
       </w:r>
@@ -5434,7 +5401,7 @@
           <w:lang w:eastAsia="en-US" w:bidi="ar-SA"/>
         </w:rPr>
       </w:pPr>
-      <w:bookmarkStart w:id="23" w:name="_Toc527975147"/>
+      <w:bookmarkStart w:id="23" w:name="_Toc532740721"/>
       <w:r>
         <w:rPr>
           <w:lang w:eastAsia="en-US" w:bidi="ar-SA"/>
@@ -5476,7 +5443,7 @@
           <w:lang w:eastAsia="en-US" w:bidi="ar-SA"/>
         </w:rPr>
       </w:pPr>
-      <w:bookmarkStart w:id="24" w:name="_Toc527975148"/>
+      <w:bookmarkStart w:id="24" w:name="_Toc532740722"/>
       <w:r>
         <w:rPr>
           <w:lang w:eastAsia="en-US" w:bidi="ar-SA"/>
@@ -5505,7 +5472,7 @@
           <w:lang w:eastAsia="en-US" w:bidi="ar-SA"/>
         </w:rPr>
       </w:pPr>
-      <w:bookmarkStart w:id="25" w:name="_Toc527975149"/>
+      <w:bookmarkStart w:id="25" w:name="_Toc532740723"/>
       <w:r>
         <w:rPr>
           <w:lang w:eastAsia="en-US" w:bidi="ar-SA"/>
@@ -5557,7 +5524,7 @@
           <w:lang w:eastAsia="en-US" w:bidi="ar-SA"/>
         </w:rPr>
       </w:pPr>
-      <w:bookmarkStart w:id="26" w:name="_Toc527975150"/>
+      <w:bookmarkStart w:id="26" w:name="_Toc532740724"/>
       <w:r>
         <w:rPr>
           <w:lang w:eastAsia="en-US" w:bidi="ar-SA"/>
@@ -5598,7 +5565,7 @@
           <w:lang w:eastAsia="en-US" w:bidi="ar-SA"/>
         </w:rPr>
       </w:pPr>
-      <w:bookmarkStart w:id="27" w:name="_Toc527975151"/>
+      <w:bookmarkStart w:id="27" w:name="_Toc532740725"/>
       <w:r>
         <w:rPr>
           <w:lang w:eastAsia="en-US" w:bidi="ar-SA"/>
@@ -5627,7 +5594,7 @@
           <w:lang w:eastAsia="en-US" w:bidi="ar-SA"/>
         </w:rPr>
       </w:pPr>
-      <w:bookmarkStart w:id="28" w:name="_Toc527975152"/>
+      <w:bookmarkStart w:id="28" w:name="_Toc532740726"/>
       <w:r>
         <w:rPr>
           <w:lang w:eastAsia="en-US" w:bidi="ar-SA"/>
@@ -5656,7 +5623,7 @@
           <w:lang w:eastAsia="en-US" w:bidi="ar-SA"/>
         </w:rPr>
       </w:pPr>
-      <w:bookmarkStart w:id="29" w:name="_Toc527975153"/>
+      <w:bookmarkStart w:id="29" w:name="_Toc532740727"/>
       <w:r>
         <w:rPr>
           <w:lang w:eastAsia="en-US" w:bidi="ar-SA"/>
@@ -5692,7 +5659,7 @@
           <w:lang w:eastAsia="en-US" w:bidi="ar-SA"/>
         </w:rPr>
       </w:pPr>
-      <w:bookmarkStart w:id="30" w:name="_Toc527975154"/>
+      <w:bookmarkStart w:id="30" w:name="_Toc532740728"/>
       <w:r>
         <w:rPr>
           <w:lang w:eastAsia="en-US" w:bidi="ar-SA"/>
@@ -5844,7 +5811,7 @@
         <w:color w:val="951B13"/>
         <w:lang w:eastAsia="ar-SA" w:bidi="ar-SA"/>
       </w:rPr>
-      <w:t>ii</w:t>
+      <w:t>iii</w:t>
     </w:r>
     <w:r>
       <w:rPr>
@@ -6090,7 +6057,7 @@
         <w:color w:val="C00000"/>
         <w:lang w:eastAsia="ar-SA" w:bidi="ar-SA"/>
       </w:rPr>
-      <w:t>4</w:t>
+      <w:t>10</w:t>
     </w:r>
     <w:r>
       <w:rPr>
@@ -12202,7 +12169,7 @@
 </file>
 
 <file path=customXml/itemProps1.xml><?xml version="1.0" encoding="utf-8"?>
-<ds:datastoreItem xmlns:ds="http://schemas.openxmlformats.org/officeDocument/2006/customXml" ds:itemID="{95FD699B-5CEE-46AB-88BC-F179A17F0B7C}">
+<ds:datastoreItem xmlns:ds="http://schemas.openxmlformats.org/officeDocument/2006/customXml" ds:itemID="{25E59FB2-5CD8-48F5-AEB4-2A1F0700D4D9}">
   <ds:schemaRefs>
     <ds:schemaRef ds:uri="http://schemas.openxmlformats.org/officeDocument/2006/bibliography"/>
   </ds:schemaRefs>
